--- a/Project Discription/project-description-v0.2.docx
+++ b/Project Discription/project-description-v0.2.docx
@@ -1,6 +1,6 @@
 
 <file path=word/document.xml><?xml version="1.0" encoding="utf-8"?>
-<w:document xmlns:wpc="http://schemas.microsoft.com/office/word/2010/wordprocessingCanvas" xmlns:mc="http://schemas.openxmlformats.org/markup-compatibility/2006" xmlns:o="urn:schemas-microsoft-com:office:office" xmlns:r="http://schemas.openxmlformats.org/officeDocument/2006/relationships" xmlns:m="http://schemas.openxmlformats.org/officeDocument/2006/math" xmlns:v="urn:schemas-microsoft-com:vml" xmlns:wp14="http://schemas.microsoft.com/office/word/2010/wordprocessingDrawing" xmlns:wp="http://schemas.openxmlformats.org/drawingml/2006/wordprocessingDrawing" xmlns:w="http://schemas.openxmlformats.org/wordprocessingml/2006/main" xmlns:w14="http://schemas.microsoft.com/office/word/2010/wordml" xmlns:w10="urn:schemas-microsoft-com:office:word" xmlns:w15="http://schemas.microsoft.com/office/word/2012/wordml" xmlns:wpg="http://schemas.microsoft.com/office/word/2010/wordprocessingGroup" xmlns:wpi="http://schemas.microsoft.com/office/word/2010/wordprocessingInk" xmlns:wne="http://schemas.microsoft.com/office/word/2006/wordml" xmlns:wps="http://schemas.microsoft.com/office/word/2010/wordprocessingShape" xmlns:wpsCustomData="http://www.wps.cn/officeDocument/2013/wpsCustomData" mc:Ignorable="w14 w15 wp14">
+<w:document xmlns:wpc="http://schemas.microsoft.com/office/word/2010/wordprocessingCanvas" xmlns:cx="http://schemas.microsoft.com/office/drawing/2014/chartex" xmlns:cx1="http://schemas.microsoft.com/office/drawing/2015/9/8/chartex" xmlns:cx2="http://schemas.microsoft.com/office/drawing/2015/10/21/chartex" xmlns:cx3="http://schemas.microsoft.com/office/drawing/2016/5/9/chartex" xmlns:cx4="http://schemas.microsoft.com/office/drawing/2016/5/10/chartex" xmlns:cx5="http://schemas.microsoft.com/office/drawing/2016/5/11/chartex" xmlns:cx6="http://schemas.microsoft.com/office/drawing/2016/5/12/chartex" xmlns:cx7="http://schemas.microsoft.com/office/drawing/2016/5/13/chartex" xmlns:cx8="http://schemas.microsoft.com/office/drawing/2016/5/14/chartex" xmlns:mc="http://schemas.openxmlformats.org/markup-compatibility/2006" xmlns:aink="http://schemas.microsoft.com/office/drawing/2016/ink" xmlns:am3d="http://schemas.microsoft.com/office/drawing/2017/model3d" xmlns:o="urn:schemas-microsoft-com:office:office" xmlns:oel="http://schemas.microsoft.com/office/2019/extlst" xmlns:r="http://schemas.openxmlformats.org/officeDocument/2006/relationships" xmlns:m="http://schemas.openxmlformats.org/officeDocument/2006/math" xmlns:v="urn:schemas-microsoft-com:vml" xmlns:wp14="http://schemas.microsoft.com/office/word/2010/wordprocessingDrawing" xmlns:wp="http://schemas.openxmlformats.org/drawingml/2006/wordprocessingDrawing" xmlns:w10="urn:schemas-microsoft-com:office:word" xmlns:w="http://schemas.openxmlformats.org/wordprocessingml/2006/main" xmlns:w14="http://schemas.microsoft.com/office/word/2010/wordml" xmlns:w15="http://schemas.microsoft.com/office/word/2012/wordml" xmlns:w16cex="http://schemas.microsoft.com/office/word/2018/wordml/cex" xmlns:w16cid="http://schemas.microsoft.com/office/word/2016/wordml/cid" xmlns:w16="http://schemas.microsoft.com/office/word/2018/wordml" xmlns:w16sdtdh="http://schemas.microsoft.com/office/word/2020/wordml/sdtdatahash" xmlns:w16se="http://schemas.microsoft.com/office/word/2015/wordml/symex" xmlns:wpg="http://schemas.microsoft.com/office/word/2010/wordprocessingGroup" xmlns:wpi="http://schemas.microsoft.com/office/word/2010/wordprocessingInk" xmlns:wne="http://schemas.microsoft.com/office/word/2006/wordml" xmlns:wps="http://schemas.microsoft.com/office/word/2010/wordprocessingShape" mc:Ignorable="w14 w15 w16se w16cid w16 w16cex w16sdtdh wp14">
   <w:body>
     <w:p>
       <w:pPr>
@@ -38,24 +38,26 @@
         <w:rPr>
           <w:sz w:val="56"/>
           <w:szCs w:val="56"/>
-          <w:lang w:val="el-GR"/>
-        </w:rPr>
-      </w:pPr>
-      <w:r>
+          <w:lang w:val="en-US"/>
+        </w:rPr>
+      </w:pPr>
+    </w:p>
+    <w:p>
+      <w:pPr>
+        <w:jc w:val="center"/>
         <w:rPr>
           <w:sz w:val="56"/>
           <w:szCs w:val="56"/>
           <w:lang w:val="en-US"/>
         </w:rPr>
-        <w:t>R</w:t>
-      </w:r>
+      </w:pPr>
       <w:r>
         <w:rPr>
           <w:sz w:val="56"/>
           <w:szCs w:val="56"/>
-          <w:lang w:val="el-GR"/>
-        </w:rPr>
-        <w:t>.</w:t>
+          <w:lang w:val="en-US"/>
+        </w:rPr>
+        <w:t>P</w:t>
       </w:r>
       <w:r>
         <w:rPr>
@@ -63,15 +65,15 @@
           <w:szCs w:val="56"/>
           <w:lang w:val="en-US"/>
         </w:rPr>
-        <w:t>O</w:t>
+        <w:t>roject-</w:t>
       </w:r>
       <w:r>
         <w:rPr>
           <w:sz w:val="56"/>
           <w:szCs w:val="56"/>
-          <w:lang w:val="el-GR"/>
-        </w:rPr>
-        <w:t>.</w:t>
+          <w:lang w:val="en-US"/>
+        </w:rPr>
+        <w:t>d</w:t>
       </w:r>
       <w:r>
         <w:rPr>
@@ -79,35 +81,15 @@
           <w:szCs w:val="56"/>
           <w:lang w:val="en-US"/>
         </w:rPr>
-        <w:t>W</w:t>
+        <w:t>escription-v0.</w:t>
       </w:r>
       <w:r>
         <w:rPr>
           <w:sz w:val="56"/>
           <w:szCs w:val="56"/>
-          <w:lang w:val="el-GR"/>
-        </w:rPr>
-        <w:t>.</w:t>
-      </w:r>
-    </w:p>
-    <w:p>
-      <w:pPr>
-        <w:jc w:val="center"/>
-        <w:rPr>
-          <w:rFonts w:hint="default"/>
-          <w:sz w:val="24"/>
-          <w:szCs w:val="24"/>
-          <w:lang w:val="en-US"/>
-        </w:rPr>
-      </w:pPr>
-      <w:r>
-        <w:rPr>
-          <w:rFonts w:hint="default"/>
-          <w:sz w:val="24"/>
-          <w:szCs w:val="24"/>
-          <w:lang w:val="en-US"/>
-        </w:rPr>
-        <w:t>project-description-v0.1</w:t>
+          <w:lang w:val="en-US"/>
+        </w:rPr>
+        <w:t>2</w:t>
       </w:r>
     </w:p>
     <w:p>
@@ -116,12 +98,110 @@
         <w:rPr>
           <w:sz w:val="56"/>
           <w:szCs w:val="56"/>
-        </w:rPr>
-      </w:pPr>
-      <w:r>
+          <w:lang w:val="en-US"/>
+        </w:rPr>
+      </w:pPr>
+    </w:p>
+    <w:p>
+      <w:pPr>
+        <w:jc w:val="center"/>
         <w:rPr>
           <w:sz w:val="56"/>
           <w:szCs w:val="56"/>
+          <w:lang w:val="en-US"/>
+        </w:rPr>
+      </w:pPr>
+    </w:p>
+    <w:p>
+      <w:pPr>
+        <w:jc w:val="center"/>
+        <w:rPr>
+          <w:sz w:val="56"/>
+          <w:szCs w:val="56"/>
+          <w:lang w:val="en-US"/>
+        </w:rPr>
+      </w:pPr>
+    </w:p>
+    <w:p>
+      <w:pPr>
+        <w:jc w:val="center"/>
+        <w:rPr>
+          <w:sz w:val="56"/>
+          <w:szCs w:val="56"/>
+          <w:lang w:val="en-US"/>
+        </w:rPr>
+      </w:pPr>
+    </w:p>
+    <w:p>
+      <w:pPr>
+        <w:jc w:val="center"/>
+        <w:rPr>
+          <w:sz w:val="56"/>
+          <w:szCs w:val="56"/>
+          <w:lang w:val="en-US"/>
+        </w:rPr>
+      </w:pPr>
+      <w:r>
+        <w:rPr>
+          <w:sz w:val="56"/>
+          <w:szCs w:val="56"/>
+          <w:lang w:val="en-US"/>
+        </w:rPr>
+        <w:t>R</w:t>
+      </w:r>
+      <w:r>
+        <w:rPr>
+          <w:sz w:val="56"/>
+          <w:szCs w:val="56"/>
+          <w:lang w:val="en-US"/>
+        </w:rPr>
+        <w:t>.</w:t>
+      </w:r>
+      <w:r>
+        <w:rPr>
+          <w:sz w:val="56"/>
+          <w:szCs w:val="56"/>
+          <w:lang w:val="en-US"/>
+        </w:rPr>
+        <w:t>O</w:t>
+      </w:r>
+      <w:r>
+        <w:rPr>
+          <w:sz w:val="56"/>
+          <w:szCs w:val="56"/>
+          <w:lang w:val="en-US"/>
+        </w:rPr>
+        <w:t>.</w:t>
+      </w:r>
+      <w:r>
+        <w:rPr>
+          <w:sz w:val="56"/>
+          <w:szCs w:val="56"/>
+          <w:lang w:val="en-US"/>
+        </w:rPr>
+        <w:t>W</w:t>
+      </w:r>
+      <w:r>
+        <w:rPr>
+          <w:sz w:val="56"/>
+          <w:szCs w:val="56"/>
+          <w:lang w:val="en-US"/>
+        </w:rPr>
+        <w:t>.</w:t>
+      </w:r>
+    </w:p>
+    <w:p>
+      <w:pPr>
+        <w:jc w:val="center"/>
+        <w:rPr>
+          <w:sz w:val="56"/>
+          <w:szCs w:val="56"/>
+        </w:rPr>
+      </w:pPr>
+      <w:r>
+        <w:rPr>
+          <w:sz w:val="56"/>
+          <w:szCs w:val="56"/>
         </w:rPr>
         <w:br w:type="page"/>
       </w:r>
@@ -132,7 +212,7 @@
         <w:rPr>
           <w:rFonts w:ascii="Arial" w:hAnsi="Arial" w:cs="Arial"/>
           <w:color w:val="000000"/>
-          <w:lang w:val="el-GR"/>
+          <w:lang w:val="en-US"/>
         </w:rPr>
       </w:pPr>
     </w:p>
@@ -184,13 +264,6 @@
           <w:lang w:val="el-GR"/>
         </w:rPr>
         <w:tab/>
-      </w:r>
-      <w:r>
-        <w:rPr>
-          <w:rFonts w:ascii="Arial" w:hAnsi="Arial" w:cs="Arial"/>
-          <w:color w:val="000000"/>
-          <w:lang w:val="el-GR"/>
-        </w:rPr>
         <w:t>1063427</w:t>
       </w:r>
     </w:p>
@@ -200,7 +273,7 @@
         <w:rPr>
           <w:rFonts w:ascii="Arial" w:hAnsi="Arial" w:cs="Arial"/>
           <w:color w:val="000000"/>
-          <w:lang w:val="en-US"/>
+          <w:lang w:val="el-GR"/>
         </w:rPr>
       </w:pPr>
       <w:r>
@@ -250,20 +323,13 @@
           <w:lang w:val="el-GR"/>
         </w:rPr>
         <w:tab/>
-      </w:r>
-      <w:r>
-        <w:rPr>
-          <w:rFonts w:ascii="Arial" w:hAnsi="Arial" w:cs="Arial"/>
-          <w:color w:val="000000"/>
-          <w:lang w:val="el-GR"/>
-        </w:rPr>
         <w:t>10</w:t>
       </w:r>
       <w:r>
         <w:rPr>
           <w:rFonts w:ascii="Arial" w:hAnsi="Arial" w:cs="Arial"/>
           <w:color w:val="000000"/>
-          <w:lang w:val="en-US"/>
+          <w:lang w:val="el-GR"/>
         </w:rPr>
         <w:t>59650</w:t>
       </w:r>
@@ -316,13 +382,6 @@
           <w:lang w:val="el-GR"/>
         </w:rPr>
         <w:tab/>
-      </w:r>
-      <w:r>
-        <w:rPr>
-          <w:rFonts w:ascii="Arial" w:hAnsi="Arial" w:cs="Arial"/>
-          <w:color w:val="000000"/>
-          <w:lang w:val="el-GR"/>
-        </w:rPr>
         <w:t>1059649</w:t>
       </w:r>
     </w:p>
@@ -374,13 +433,6 @@
           <w:lang w:val="el-GR"/>
         </w:rPr>
         <w:tab/>
-      </w:r>
-      <w:r>
-        <w:rPr>
-          <w:rFonts w:ascii="Arial" w:hAnsi="Arial" w:cs="Arial"/>
-          <w:color w:val="000000"/>
-          <w:lang w:val="el-GR"/>
-        </w:rPr>
         <w:t>1064041</w:t>
       </w:r>
     </w:p>
@@ -413,7 +465,7 @@
     </w:p>
     <w:p>
       <w:pPr>
-        <w:pStyle w:val="4"/>
+        <w:pStyle w:val="a3"/>
         <w:numPr>
           <w:ilvl w:val="0"/>
           <w:numId w:val="1"/>
@@ -479,19 +531,12 @@
           <w:lang w:val="el-GR"/>
         </w:rPr>
         <w:tab/>
-      </w:r>
-      <w:r>
-        <w:rPr>
-          <w:rFonts w:ascii="Arial" w:hAnsi="Arial" w:cs="Arial"/>
-          <w:color w:val="000000"/>
-          <w:lang w:val="el-GR"/>
-        </w:rPr>
         <w:t>(Συγγραφή)</w:t>
       </w:r>
     </w:p>
     <w:p>
       <w:pPr>
-        <w:pStyle w:val="4"/>
+        <w:pStyle w:val="a3"/>
         <w:numPr>
           <w:ilvl w:val="0"/>
           <w:numId w:val="1"/>
@@ -517,13 +562,6 @@
           <w:lang w:val="el-GR"/>
         </w:rPr>
         <w:tab/>
-      </w:r>
-      <w:r>
-        <w:rPr>
-          <w:rFonts w:ascii="Arial" w:hAnsi="Arial" w:cs="Arial"/>
-          <w:color w:val="000000"/>
-          <w:lang w:val="el-GR"/>
-        </w:rPr>
         <w:t>(Έλεγχος)</w:t>
       </w:r>
     </w:p>
@@ -602,7 +640,7 @@
       </w:r>
       <w:r>
         <w:rPr>
-          <w:rFonts w:hint="default" w:ascii="Arial" w:hAnsi="Arial" w:cs="Arial"/>
+          <w:rFonts w:ascii="Arial" w:hAnsi="Arial" w:cs="Arial"/>
           <w:color w:val="000000"/>
           <w:lang w:val="en-US"/>
         </w:rPr>
@@ -614,39 +652,15 @@
           <w:color w:val="000000"/>
           <w:lang w:val="el-GR"/>
         </w:rPr>
-        <w:t xml:space="preserve"> </w:t>
-      </w:r>
-      <w:r>
-        <w:rPr>
-          <w:rFonts w:hint="default" w:ascii="Arial" w:hAnsi="Arial" w:cs="Arial"/>
-          <w:color w:val="000000"/>
-          <w:lang w:val="el-GR"/>
-        </w:rPr>
-        <w:t>σχεδιάστηκαν</w:t>
-      </w:r>
-      <w:r>
-        <w:rPr>
-          <w:rFonts w:ascii="Arial" w:hAnsi="Arial" w:cs="Arial"/>
-          <w:color w:val="000000"/>
-          <w:lang w:val="el-GR"/>
-        </w:rPr>
-        <w:t xml:space="preserve"> στο </w:t>
-      </w:r>
-      <w:r>
-        <w:rPr>
-          <w:rFonts w:hint="default" w:ascii="Arial" w:hAnsi="Arial" w:cs="Arial"/>
-          <w:color w:val="000000"/>
-          <w:lang w:val="en-US"/>
-        </w:rPr>
-        <w:t>paint.net (</w:t>
-      </w:r>
-      <w:r>
-        <w:rPr>
-          <w:rFonts w:hint="default" w:ascii="Arial" w:hAnsi="Arial" w:cs="Arial"/>
-          <w:color w:val="000000"/>
-          <w:lang w:val="el-GR"/>
-        </w:rPr>
-        <w:t>Αυτό ειναι το όνομα του προγραμματος όχι ιστοσελίδα)</w:t>
+        <w:t xml:space="preserve"> σχεδιάστηκαν στο </w:t>
+      </w:r>
+      <w:r>
+        <w:rPr>
+          <w:rFonts w:ascii="Arial" w:hAnsi="Arial" w:cs="Arial"/>
+          <w:color w:val="000000"/>
+          <w:lang w:val="en-US"/>
+        </w:rPr>
+        <w:t>paint</w:t>
       </w:r>
       <w:r>
         <w:rPr>
@@ -656,6 +670,62 @@
         </w:rPr>
         <w:t>.</w:t>
       </w:r>
+      <w:r>
+        <w:rPr>
+          <w:rFonts w:ascii="Arial" w:hAnsi="Arial" w:cs="Arial"/>
+          <w:color w:val="000000"/>
+          <w:lang w:val="en-US"/>
+        </w:rPr>
+        <w:t>net</w:t>
+      </w:r>
+      <w:r>
+        <w:rPr>
+          <w:rFonts w:ascii="Arial" w:hAnsi="Arial" w:cs="Arial"/>
+          <w:color w:val="000000"/>
+          <w:lang w:val="el-GR"/>
+        </w:rPr>
+        <w:t xml:space="preserve"> (</w:t>
+      </w:r>
+      <w:r>
+        <w:rPr>
+          <w:rFonts w:ascii="Arial" w:hAnsi="Arial" w:cs="Arial"/>
+          <w:color w:val="000000"/>
+          <w:lang w:val="el-GR"/>
+        </w:rPr>
+        <w:t xml:space="preserve">Αυτό </w:t>
+      </w:r>
+      <w:r>
+        <w:rPr>
+          <w:rFonts w:ascii="Arial" w:hAnsi="Arial" w:cs="Arial"/>
+          <w:color w:val="000000"/>
+          <w:lang w:val="el-GR"/>
+        </w:rPr>
+        <w:t>είναι</w:t>
+      </w:r>
+      <w:r>
+        <w:rPr>
+          <w:rFonts w:ascii="Arial" w:hAnsi="Arial" w:cs="Arial"/>
+          <w:color w:val="000000"/>
+          <w:lang w:val="el-GR"/>
+        </w:rPr>
+        <w:t xml:space="preserve"> το όνομα του </w:t>
+      </w:r>
+      <w:r>
+        <w:rPr>
+          <w:rFonts w:ascii="Arial" w:hAnsi="Arial" w:cs="Arial"/>
+          <w:color w:val="000000"/>
+          <w:lang w:val="el-GR"/>
+        </w:rPr>
+        <w:t>προγράμματος</w:t>
+      </w:r>
+      <w:r>
+        <w:rPr>
+          <w:rFonts w:ascii="Arial" w:hAnsi="Arial" w:cs="Arial"/>
+          <w:color w:val="000000"/>
+          <w:lang w:val="el-GR"/>
+        </w:rPr>
+        <w:t xml:space="preserve"> όχι ιστοσελίδα).</w:t>
+      </w:r>
     </w:p>
     <w:p>
       <w:pPr>
@@ -677,298 +747,370 @@
     <w:p>
       <w:pPr>
         <w:rPr>
-          <w:rFonts w:hint="default"/>
-          <w:sz w:val="22"/>
-          <w:szCs w:val="22"/>
-          <w:lang w:val="el-GR"/>
-        </w:rPr>
-      </w:pPr>
-    </w:p>
-    <w:p>
-      <w:pPr>
-        <w:rPr>
-          <w:rFonts w:hint="default"/>
+          <w:lang w:val="el-GR"/>
+        </w:rPr>
+      </w:pPr>
+    </w:p>
+    <w:p>
+      <w:pPr>
+        <w:rPr>
           <w:b/>
           <w:bCs/>
           <w:i/>
           <w:iCs/>
-          <w:sz w:val="22"/>
-          <w:szCs w:val="22"/>
-          <w:lang w:val="el-GR"/>
-        </w:rPr>
-      </w:pPr>
-      <w:r>
-        <w:rPr>
-          <w:rFonts w:hint="default"/>
+          <w:lang w:val="el-GR"/>
+        </w:rPr>
+      </w:pPr>
+      <w:r>
+        <w:rPr>
           <w:b/>
           <w:bCs/>
           <w:i/>
           <w:iCs/>
-          <w:sz w:val="22"/>
-          <w:szCs w:val="22"/>
-          <w:lang w:val="el-GR"/>
-        </w:rPr>
-        <w:t>Περιγραφη Εφαρμογής:</w:t>
-      </w:r>
-    </w:p>
-    <w:p>
-      <w:pPr>
-        <w:ind w:firstLine="110" w:firstLineChars="50"/>
-        <w:rPr>
-          <w:rFonts w:hint="default"/>
-          <w:sz w:val="22"/>
-          <w:szCs w:val="22"/>
-          <w:lang w:val="el-GR"/>
-        </w:rPr>
-      </w:pPr>
-    </w:p>
-    <w:p>
-      <w:pPr>
-        <w:ind w:firstLine="110" w:firstLineChars="50"/>
-        <w:rPr>
-          <w:rFonts w:hint="default"/>
-          <w:sz w:val="22"/>
-          <w:szCs w:val="22"/>
-          <w:lang w:val="el-GR"/>
-        </w:rPr>
-      </w:pPr>
-      <w:r>
-        <w:rPr>
-          <w:rFonts w:hint="default"/>
-          <w:sz w:val="22"/>
-          <w:szCs w:val="22"/>
-          <w:lang w:val="el-GR"/>
-        </w:rPr>
-        <w:t xml:space="preserve">“Η εφαρμογή </w:t>
-      </w:r>
-      <w:r>
-        <w:rPr>
-          <w:rFonts w:hint="default"/>
-          <w:sz w:val="22"/>
-          <w:szCs w:val="22"/>
-          <w:lang w:val="en-US"/>
-        </w:rPr>
-        <w:t xml:space="preserve">ROW (Reserve online workout) </w:t>
-      </w:r>
-      <w:r>
-        <w:rPr>
-          <w:rFonts w:hint="default"/>
-          <w:sz w:val="22"/>
-          <w:szCs w:val="22"/>
-          <w:lang w:val="el-GR"/>
-        </w:rPr>
-        <w:t>θα χρησημοποιηθεί από μία αλυσίδα γυμναστηρίων τα οποία εχουν ομαδικές προπονησεις ανα 1 ώρα.  Το κάθε τμήμα προπόνησης αποτελείται από 10 ασκούμενους. Τα μέλη κατατάσσονται σε 3 επίπεδα ανάλογα την εμπειρία τους στην γυμναστική. Η εφαρμογή θα διαμορφώνει το πρόγραμμα του καθε γυμναστηρίου της αλυσίδας. Τα μέλη θα μπορούν να κάνουν κράτηση προπόνησης στη τοποθεσία της αρέσκειας τους, εφόσον έχουν ενεργή συνδρομή. Η συνδρομή αυτή θα ανανεώνεται μέσω της εφαρμογής</w:t>
-      </w:r>
-      <w:r>
-        <w:rPr>
-          <w:rFonts w:hint="default"/>
-          <w:sz w:val="22"/>
-          <w:szCs w:val="22"/>
-          <w:lang w:val="en-US"/>
-        </w:rPr>
-        <w:t xml:space="preserve"> </w:t>
-      </w:r>
-      <w:r>
-        <w:rPr>
-          <w:rFonts w:hint="default"/>
-          <w:sz w:val="22"/>
-          <w:szCs w:val="22"/>
-          <w:lang w:val="el-GR"/>
-        </w:rPr>
-        <w:t>η με μετρητά σε ενα γυμναστήριο της αλυσίδας</w:t>
-      </w:r>
-      <w:bookmarkStart w:id="0" w:name="_GoBack"/>
-      <w:bookmarkEnd w:id="0"/>
-      <w:r>
-        <w:rPr>
-          <w:rFonts w:hint="default"/>
-          <w:sz w:val="22"/>
-          <w:szCs w:val="22"/>
-          <w:lang w:val="el-GR"/>
-        </w:rPr>
-        <w:t>. Επισης θα υπάρχει δυνατότητα ακύρωσης κράτησης προπόνησης.</w:t>
-      </w:r>
-      <w:r>
-        <w:rPr>
-          <w:rFonts w:hint="default"/>
-          <w:sz w:val="22"/>
-          <w:szCs w:val="22"/>
-          <w:lang w:val="en-US"/>
-        </w:rPr>
-        <w:t xml:space="preserve"> </w:t>
-      </w:r>
-      <w:r>
-        <w:rPr>
-          <w:rFonts w:hint="default"/>
-          <w:color w:val="70AD47" w:themeColor="accent6"/>
-          <w:sz w:val="22"/>
-          <w:szCs w:val="22"/>
-          <w:lang w:val="el-GR"/>
-          <w14:textFill>
-            <w14:solidFill>
-              <w14:schemeClr w14:val="accent6"/>
-            </w14:solidFill>
-          </w14:textFill>
-        </w:rPr>
-        <w:t xml:space="preserve">Επιπλέον θα υπάρχει η δυνατότητα διοργάνωσης </w:t>
-      </w:r>
-      <w:r>
-        <w:rPr>
-          <w:rFonts w:hint="default"/>
-          <w:color w:val="70AD47" w:themeColor="accent6"/>
-          <w:sz w:val="22"/>
-          <w:szCs w:val="22"/>
-          <w:lang w:val="en-US"/>
-          <w14:textFill>
-            <w14:solidFill>
-              <w14:schemeClr w14:val="accent6"/>
-            </w14:solidFill>
-          </w14:textFill>
-        </w:rPr>
-        <w:t xml:space="preserve">event, </w:t>
-      </w:r>
-      <w:r>
-        <w:rPr>
-          <w:rFonts w:hint="default"/>
-          <w:color w:val="70AD47" w:themeColor="accent6"/>
-          <w:sz w:val="22"/>
-          <w:szCs w:val="22"/>
-          <w:lang w:val="el-GR"/>
-          <w14:textFill>
-            <w14:solidFill>
-              <w14:schemeClr w14:val="accent6"/>
-            </w14:solidFill>
-          </w14:textFill>
-        </w:rPr>
-        <w:t xml:space="preserve">όπου ένα μέλος θα κάνει κράτηση του χώρου του γυμναστηρίου για να διοναργώσει ένα δικό του </w:t>
-      </w:r>
-      <w:r>
-        <w:rPr>
-          <w:rFonts w:hint="default"/>
-          <w:color w:val="70AD47" w:themeColor="accent6"/>
-          <w:sz w:val="22"/>
-          <w:szCs w:val="22"/>
-          <w:lang w:val="en-US"/>
-          <w14:textFill>
-            <w14:solidFill>
-              <w14:schemeClr w14:val="accent6"/>
-            </w14:solidFill>
-          </w14:textFill>
-        </w:rPr>
-        <w:t xml:space="preserve">event </w:t>
-      </w:r>
-      <w:r>
-        <w:rPr>
-          <w:rFonts w:hint="default"/>
-          <w:color w:val="70AD47" w:themeColor="accent6"/>
-          <w:sz w:val="22"/>
-          <w:szCs w:val="22"/>
-          <w:lang w:val="el-GR"/>
-          <w14:textFill>
-            <w14:solidFill>
-              <w14:schemeClr w14:val="accent6"/>
-            </w14:solidFill>
-          </w14:textFill>
-        </w:rPr>
-        <w:t>έπειτα από έγκριση από κάποιο μέλος του προσωπικού.</w:t>
-      </w:r>
-      <w:r>
-        <w:rPr>
-          <w:rFonts w:hint="default"/>
-          <w:sz w:val="22"/>
-          <w:szCs w:val="22"/>
-          <w:lang w:val="el-GR"/>
-        </w:rPr>
-        <w:t xml:space="preserve">  Η εφαρμογή θα καταγράφει την κάθε προπόνηση κάθε μέλους και το κάθε μέλος θα ανεβαίνει επίπεδο όταν ολοκληρώσει κάποιο αριθμό προπονήσεων. </w:t>
-      </w:r>
-      <w:r>
-        <w:rPr>
-          <w:rFonts w:hint="default"/>
-          <w:color w:val="70AD47" w:themeColor="accent6"/>
-          <w:sz w:val="22"/>
-          <w:szCs w:val="22"/>
-          <w:lang w:val="el-GR"/>
-          <w14:textFill>
-            <w14:solidFill>
-              <w14:schemeClr w14:val="accent6"/>
-            </w14:solidFill>
-          </w14:textFill>
-        </w:rPr>
-        <w:t>‘Επειτα από κάθε προπόνηση ένα άτομο από το προσωπικό θα καταχωρεί βαθμό (</w:t>
-      </w:r>
-      <w:r>
-        <w:rPr>
-          <w:rFonts w:hint="default"/>
-          <w:color w:val="70AD47" w:themeColor="accent6"/>
-          <w:sz w:val="22"/>
-          <w:szCs w:val="22"/>
-          <w:lang w:val="en-US"/>
-          <w14:textFill>
-            <w14:solidFill>
-              <w14:schemeClr w14:val="accent6"/>
-            </w14:solidFill>
-          </w14:textFill>
-        </w:rPr>
-        <w:t xml:space="preserve">score) </w:t>
-      </w:r>
-      <w:r>
-        <w:rPr>
-          <w:rFonts w:hint="default"/>
-          <w:color w:val="70AD47" w:themeColor="accent6"/>
-          <w:sz w:val="22"/>
-          <w:szCs w:val="22"/>
-          <w:lang w:val="el-GR"/>
-          <w14:textFill>
-            <w14:solidFill>
-              <w14:schemeClr w14:val="accent6"/>
-            </w14:solidFill>
-          </w14:textFill>
-        </w:rPr>
-        <w:t>της προπόνησης του κάθε ασκούμενου.</w:t>
-      </w:r>
-      <w:r>
-        <w:rPr>
-          <w:rFonts w:hint="default"/>
-          <w:sz w:val="22"/>
-          <w:szCs w:val="22"/>
-          <w:lang w:val="el-GR"/>
-        </w:rPr>
-        <w:t xml:space="preserve">  Επιπλέον, τα μέλη θα μπορούν να παίρνουν μέρος σε προπονήσεις χωρίς να εχουν κλείσει ραντεβού, εφόσον υπάρχουν διαθέσιμες θέσεις κατα την άφιξη τους στο γυμναστήριο.”</w:t>
-      </w:r>
-    </w:p>
-    <w:p>
-      <w:pPr>
-        <w:ind w:firstLine="110" w:firstLineChars="50"/>
-        <w:rPr>
-          <w:rFonts w:hint="default"/>
-          <w:sz w:val="22"/>
-          <w:szCs w:val="22"/>
-          <w:lang w:val="el-GR"/>
-        </w:rPr>
-      </w:pPr>
-    </w:p>
-    <w:p>
-      <w:pPr>
-        <w:rPr>
-          <w:rFonts w:hint="default"/>
+          <w:lang w:val="el-GR"/>
+        </w:rPr>
+        <w:t>Περιγραφή</w:t>
+      </w:r>
+      <w:r>
+        <w:rPr>
           <w:b/>
           <w:bCs/>
           <w:i/>
           <w:iCs/>
-          <w:sz w:val="22"/>
-          <w:szCs w:val="22"/>
-          <w:lang w:val="en-US"/>
-        </w:rPr>
-      </w:pPr>
-      <w:r>
-        <w:rPr>
-          <w:rFonts w:hint="default"/>
+          <w:lang w:val="el-GR"/>
+        </w:rPr>
+        <w:t xml:space="preserve"> Εφαρμογής:</w:t>
+      </w:r>
+    </w:p>
+    <w:p>
+      <w:pPr>
+        <w:ind w:firstLineChars="50" w:firstLine="110"/>
+        <w:rPr>
+          <w:lang w:val="el-GR"/>
+        </w:rPr>
+      </w:pPr>
+    </w:p>
+    <w:p>
+      <w:pPr>
+        <w:ind w:firstLineChars="50" w:firstLine="110"/>
+        <w:rPr>
+          <w:lang w:val="el-GR"/>
+        </w:rPr>
+      </w:pPr>
+      <w:r>
+        <w:rPr>
+          <w:lang w:val="el-GR"/>
+        </w:rPr>
+        <w:t xml:space="preserve">“Η εφαρμογή </w:t>
+      </w:r>
+      <w:r>
+        <w:rPr>
+          <w:lang w:val="en-US"/>
+        </w:rPr>
+        <w:t>ROW</w:t>
+      </w:r>
+      <w:r>
+        <w:rPr>
+          <w:lang w:val="el-GR"/>
+        </w:rPr>
+        <w:t xml:space="preserve"> (</w:t>
+      </w:r>
+      <w:r>
+        <w:rPr>
+          <w:lang w:val="en-US"/>
+        </w:rPr>
+        <w:t>Reserve</w:t>
+      </w:r>
+      <w:r>
+        <w:rPr>
+          <w:lang w:val="el-GR"/>
+        </w:rPr>
+        <w:t xml:space="preserve"> </w:t>
+      </w:r>
+      <w:r>
+        <w:rPr>
+          <w:lang w:val="en-US"/>
+        </w:rPr>
+        <w:t>online</w:t>
+      </w:r>
+      <w:r>
+        <w:rPr>
+          <w:lang w:val="el-GR"/>
+        </w:rPr>
+        <w:t xml:space="preserve"> </w:t>
+      </w:r>
+      <w:r>
+        <w:rPr>
+          <w:lang w:val="en-US"/>
+        </w:rPr>
+        <w:t>workout</w:t>
+      </w:r>
+      <w:r>
+        <w:rPr>
+          <w:lang w:val="el-GR"/>
+        </w:rPr>
+        <w:t xml:space="preserve">) </w:t>
+      </w:r>
+      <w:r>
+        <w:rPr>
+          <w:lang w:val="el-GR"/>
+        </w:rPr>
+        <w:t xml:space="preserve">θα </w:t>
+      </w:r>
+      <w:r>
+        <w:rPr>
+          <w:lang w:val="el-GR"/>
+        </w:rPr>
+        <w:t>χρησιμοποιηθεί</w:t>
+      </w:r>
+      <w:r>
+        <w:rPr>
+          <w:lang w:val="el-GR"/>
+        </w:rPr>
+        <w:t xml:space="preserve"> από μία αλυσίδα γυμναστηρίων τα οποία </w:t>
+      </w:r>
+      <w:r>
+        <w:rPr>
+          <w:lang w:val="el-GR"/>
+        </w:rPr>
+        <w:t>έχουν</w:t>
+      </w:r>
+      <w:r>
+        <w:rPr>
+          <w:lang w:val="el-GR"/>
+        </w:rPr>
+        <w:t xml:space="preserve"> ομαδικές </w:t>
+      </w:r>
+      <w:r>
+        <w:rPr>
+          <w:lang w:val="el-GR"/>
+        </w:rPr>
+        <w:t>προπονήσεις</w:t>
+      </w:r>
+      <w:r>
+        <w:rPr>
+          <w:lang w:val="el-GR"/>
+        </w:rPr>
+        <w:t xml:space="preserve"> </w:t>
+      </w:r>
+      <w:r>
+        <w:rPr>
+          <w:lang w:val="el-GR"/>
+        </w:rPr>
+        <w:t>ανά</w:t>
+      </w:r>
+      <w:r>
+        <w:rPr>
+          <w:lang w:val="el-GR"/>
+        </w:rPr>
+        <w:t xml:space="preserve"> 1 ώρα.  Το κάθε τμήμα προπόνησης αποτελείται από 10 ασκούμενους. Τα μέλη κατατάσσονται σε 3 επίπεδα ανάλογα την εμπειρία τους στην γυμναστική. Η εφαρμογή θα διαμορφώνει το πρόγραμμα του </w:t>
+      </w:r>
+      <w:r>
+        <w:rPr>
+          <w:lang w:val="el-GR"/>
+        </w:rPr>
+        <w:t>κάθε</w:t>
+      </w:r>
+      <w:r>
+        <w:rPr>
+          <w:lang w:val="el-GR"/>
+        </w:rPr>
+        <w:t xml:space="preserve"> γυμναστηρίου της αλυσίδας. Τα μέλη θα μπορούν να κάνουν κράτηση προπόνησης στη τοποθεσία της αρέσκειας τους, εφόσον έχουν ενεργή συνδρομή. Η συνδρομή αυτή θα ανανεώνεται μέσω της εφαρμογής</w:t>
+      </w:r>
+      <w:r>
+        <w:rPr>
+          <w:lang w:val="el-GR"/>
+        </w:rPr>
+        <w:t xml:space="preserve"> </w:t>
+      </w:r>
+      <w:r>
+        <w:rPr>
+          <w:lang w:val="el-GR"/>
+        </w:rPr>
+        <w:t xml:space="preserve">η με μετρητά σε </w:t>
+      </w:r>
+      <w:r>
+        <w:rPr>
+          <w:lang w:val="el-GR"/>
+        </w:rPr>
+        <w:t>ένα</w:t>
+      </w:r>
+      <w:r>
+        <w:rPr>
+          <w:lang w:val="el-GR"/>
+        </w:rPr>
+        <w:t xml:space="preserve"> γυμναστήριο της αλυσίδας. </w:t>
+      </w:r>
+      <w:r>
+        <w:rPr>
+          <w:lang w:val="el-GR"/>
+        </w:rPr>
+        <w:t>Επίσης</w:t>
+      </w:r>
+      <w:r>
+        <w:rPr>
+          <w:lang w:val="el-GR"/>
+        </w:rPr>
+        <w:t xml:space="preserve"> θα υπάρχει δυνατότητα ακύρωσης κράτησης προπόνησης.</w:t>
+      </w:r>
+      <w:r>
+        <w:rPr>
+          <w:lang w:val="el-GR"/>
+        </w:rPr>
+        <w:t xml:space="preserve"> </w:t>
+      </w:r>
+      <w:r>
+        <w:rPr>
+          <w:color w:val="70AD47" w:themeColor="accent6"/>
+          <w:lang w:val="el-GR"/>
+        </w:rPr>
+        <w:t xml:space="preserve">Επιπλέον θα υπάρχει η δυνατότητα διοργάνωσης </w:t>
+      </w:r>
+      <w:r>
+        <w:rPr>
+          <w:color w:val="70AD47" w:themeColor="accent6"/>
+          <w:lang w:val="en-US"/>
+        </w:rPr>
+        <w:t>event</w:t>
+      </w:r>
+      <w:r>
+        <w:rPr>
+          <w:color w:val="70AD47" w:themeColor="accent6"/>
+          <w:lang w:val="el-GR"/>
+        </w:rPr>
+        <w:t xml:space="preserve">, </w:t>
+      </w:r>
+      <w:r>
+        <w:rPr>
+          <w:color w:val="70AD47" w:themeColor="accent6"/>
+          <w:lang w:val="el-GR"/>
+        </w:rPr>
+        <w:t xml:space="preserve">όπου ένα μέλος θα κάνει κράτηση του χώρου του γυμναστηρίου για να διοναργώσει ένα δικό του </w:t>
+      </w:r>
+      <w:r>
+        <w:rPr>
+          <w:color w:val="70AD47" w:themeColor="accent6"/>
+          <w:lang w:val="en-US"/>
+        </w:rPr>
+        <w:t>event</w:t>
+      </w:r>
+      <w:r>
+        <w:rPr>
+          <w:color w:val="70AD47" w:themeColor="accent6"/>
+          <w:lang w:val="el-GR"/>
+        </w:rPr>
+        <w:t xml:space="preserve"> </w:t>
+      </w:r>
+      <w:r>
+        <w:rPr>
+          <w:color w:val="70AD47" w:themeColor="accent6"/>
+          <w:lang w:val="el-GR"/>
+        </w:rPr>
+        <w:t>έπειτα από έγκριση από κάποιο μέλος του προσωπικού.</w:t>
+      </w:r>
+      <w:r>
+        <w:rPr>
+          <w:lang w:val="el-GR"/>
+        </w:rPr>
+        <w:t xml:space="preserve">  Η εφαρμογή θα καταγράφει την κάθε προπόνηση κάθε μέλους και το κάθε μέλος θα ανεβαίνει επίπεδο όταν ολοκληρώσει κάποιο αριθμό προπονήσεων. </w:t>
+      </w:r>
+      <w:r>
+        <w:rPr>
+          <w:color w:val="70AD47" w:themeColor="accent6"/>
+          <w:lang w:val="el-GR"/>
+        </w:rPr>
+        <w:t>‘</w:t>
+      </w:r>
+      <w:r>
+        <w:rPr>
+          <w:color w:val="70AD47" w:themeColor="accent6"/>
+          <w:lang w:val="el-GR"/>
+        </w:rPr>
+        <w:t>Έπειτα</w:t>
+      </w:r>
+      <w:r>
+        <w:rPr>
+          <w:color w:val="70AD47" w:themeColor="accent6"/>
+          <w:lang w:val="el-GR"/>
+        </w:rPr>
+        <w:t xml:space="preserve"> από κάθε προπόνηση ένα άτομο από το προσωπικό θα καταχωρεί βαθμό (</w:t>
+      </w:r>
+      <w:r>
+        <w:rPr>
+          <w:color w:val="70AD47" w:themeColor="accent6"/>
+          <w:lang w:val="en-US"/>
+        </w:rPr>
+        <w:t>score</w:t>
+      </w:r>
+      <w:r>
+        <w:rPr>
+          <w:color w:val="70AD47" w:themeColor="accent6"/>
+          <w:lang w:val="el-GR"/>
+        </w:rPr>
+        <w:t xml:space="preserve">) </w:t>
+      </w:r>
+      <w:r>
+        <w:rPr>
+          <w:color w:val="70AD47" w:themeColor="accent6"/>
+          <w:lang w:val="el-GR"/>
+        </w:rPr>
+        <w:t>της προπόνησης του κάθε ασκούμενου.</w:t>
+      </w:r>
+      <w:r>
+        <w:rPr>
+          <w:lang w:val="el-GR"/>
+        </w:rPr>
+        <w:t xml:space="preserve">  Επιπλέον, τα μέλη θα μπορούν να παίρνουν μέρος σε προπονήσεις χωρίς να </w:t>
+      </w:r>
+      <w:r>
+        <w:rPr>
+          <w:lang w:val="el-GR"/>
+        </w:rPr>
+        <w:t>έχουν</w:t>
+      </w:r>
+      <w:r>
+        <w:rPr>
+          <w:lang w:val="el-GR"/>
+        </w:rPr>
+        <w:t xml:space="preserve"> κλείσει ραντεβού, εφόσον υπάρχουν διαθέσιμες θέσεις </w:t>
+      </w:r>
+      <w:r>
+        <w:rPr>
+          <w:lang w:val="el-GR"/>
+        </w:rPr>
+        <w:t>κατά</w:t>
+      </w:r>
+      <w:r>
+        <w:rPr>
+          <w:lang w:val="el-GR"/>
+        </w:rPr>
+        <w:t xml:space="preserve"> την άφιξη τους στο γυμναστήριο.”</w:t>
+      </w:r>
+    </w:p>
+    <w:p>
+      <w:pPr>
+        <w:ind w:firstLineChars="50" w:firstLine="110"/>
+        <w:rPr>
+          <w:lang w:val="el-GR"/>
+        </w:rPr>
+      </w:pPr>
+    </w:p>
+    <w:p>
+      <w:pPr>
+        <w:rPr>
           <w:b/>
           <w:bCs/>
           <w:i/>
           <w:iCs/>
-          <w:sz w:val="22"/>
-          <w:szCs w:val="22"/>
+          <w:lang w:val="en-US"/>
+        </w:rPr>
+      </w:pPr>
+      <w:r>
+        <w:rPr>
+          <w:b/>
+          <w:bCs/>
+          <w:i/>
+          <w:iCs/>
           <w:lang w:val="en-US"/>
         </w:rPr>
         <w:t>Mockups:</w:t>
@@ -977,21 +1119,13 @@
     <w:p>
       <w:pPr>
         <w:rPr>
-          <w:rFonts w:hint="default"/>
-          <w:sz w:val="22"/>
-          <w:szCs w:val="22"/>
-          <w:lang w:val="el-GR"/>
-        </w:rPr>
-      </w:pPr>
-    </w:p>
-    <w:p>
-      <w:pPr>
-        <w:numPr>
-          <w:ilvl w:val="0"/>
-          <w:numId w:val="0"/>
-        </w:numPr>
-        <w:rPr>
-          <w:rFonts w:hint="default"/>
+          <w:lang w:val="el-GR"/>
+        </w:rPr>
+      </w:pPr>
+    </w:p>
+    <w:p>
+      <w:pPr>
+        <w:rPr>
           <w:sz w:val="32"/>
           <w:szCs w:val="32"/>
           <w:lang w:val="el-GR"/>
@@ -999,13 +1133,14 @@
       </w:pPr>
       <w:r>
         <w:rPr>
-          <w:rFonts w:hint="default"/>
+          <w:noProof/>
           <w:sz w:val="32"/>
           <w:szCs w:val="32"/>
           <w:lang w:val="en-US"/>
         </w:rPr>
+        <w:lastRenderedPageBreak/>
         <w:drawing>
-          <wp:inline distT="0" distB="0" distL="114300" distR="114300">
+          <wp:inline distT="0" distB="0" distL="114300" distR="114300" wp14:anchorId="24B8B06C" wp14:editId="5C54E584">
             <wp:extent cx="4416425" cy="7851775"/>
             <wp:effectExtent l="0" t="0" r="3175" b="15875"/>
             <wp:docPr id="1" name="Picture 1" descr="1.1 login screen"/>
@@ -1022,7 +1157,7 @@
                     </pic:cNvPicPr>
                   </pic:nvPicPr>
                   <pic:blipFill>
-                    <a:blip r:embed="rId6"/>
+                    <a:blip r:embed="rId7"/>
                     <a:stretch>
                       <a:fillRect/>
                     </a:stretch>
@@ -1049,13 +1184,8 @@
     </w:p>
     <w:p>
       <w:pPr>
-        <w:numPr>
-          <w:ilvl w:val="0"/>
-          <w:numId w:val="0"/>
-        </w:numPr>
-        <w:ind w:firstLine="1761" w:firstLineChars="550"/>
-        <w:rPr>
-          <w:rFonts w:hint="default"/>
+        <w:ind w:firstLineChars="550" w:firstLine="1761"/>
+        <w:rPr>
           <w:b/>
           <w:bCs/>
           <w:i/>
@@ -1067,7 +1197,6 @@
       </w:pPr>
       <w:r>
         <w:rPr>
-          <w:rFonts w:hint="default"/>
           <w:b/>
           <w:bCs/>
           <w:i/>
@@ -1081,13 +1210,7 @@
     </w:p>
     <w:p>
       <w:pPr>
-        <w:numPr>
-          <w:ilvl w:val="0"/>
-          <w:numId w:val="0"/>
-        </w:numPr>
-        <w:ind w:leftChars="0"/>
-        <w:rPr>
-          <w:rFonts w:hint="default"/>
+        <w:rPr>
           <w:sz w:val="32"/>
           <w:szCs w:val="32"/>
           <w:lang w:val="en-US"/>
@@ -1096,13 +1219,7 @@
     </w:p>
     <w:p>
       <w:pPr>
-        <w:numPr>
-          <w:ilvl w:val="0"/>
-          <w:numId w:val="0"/>
-        </w:numPr>
-        <w:ind w:leftChars="0"/>
-        <w:rPr>
-          <w:rFonts w:hint="default"/>
+        <w:rPr>
           <w:sz w:val="32"/>
           <w:szCs w:val="32"/>
           <w:lang w:val="en-US"/>
@@ -1110,13 +1227,14 @@
       </w:pPr>
       <w:r>
         <w:rPr>
-          <w:rFonts w:hint="default"/>
+          <w:noProof/>
           <w:sz w:val="32"/>
           <w:szCs w:val="32"/>
           <w:lang w:val="en-US"/>
         </w:rPr>
+        <w:lastRenderedPageBreak/>
         <w:drawing>
-          <wp:inline distT="0" distB="0" distL="114300" distR="114300">
+          <wp:inline distT="0" distB="0" distL="114300" distR="114300" wp14:anchorId="3FF5E154" wp14:editId="56D22E54">
             <wp:extent cx="4433570" cy="7883525"/>
             <wp:effectExtent l="0" t="0" r="5080" b="3175"/>
             <wp:docPr id="2" name="Picture 2" descr="1.1 home page"/>
@@ -1133,7 +1251,7 @@
                     </pic:cNvPicPr>
                   </pic:nvPicPr>
                   <pic:blipFill>
-                    <a:blip r:embed="rId7"/>
+                    <a:blip r:embed="rId8"/>
                     <a:stretch>
                       <a:fillRect/>
                     </a:stretch>
@@ -1160,13 +1278,8 @@
     </w:p>
     <w:p>
       <w:pPr>
-        <w:numPr>
-          <w:ilvl w:val="0"/>
-          <w:numId w:val="0"/>
-        </w:numPr>
-        <w:ind w:leftChars="0" w:firstLine="2561" w:firstLineChars="800"/>
-        <w:rPr>
-          <w:rFonts w:hint="default"/>
+        <w:ind w:firstLineChars="800" w:firstLine="2561"/>
+        <w:rPr>
           <w:b/>
           <w:bCs/>
           <w:i/>
@@ -1178,7 +1291,6 @@
       </w:pPr>
       <w:r>
         <w:rPr>
-          <w:rFonts w:hint="default"/>
           <w:b/>
           <w:bCs/>
           <w:i/>
@@ -1192,13 +1304,7 @@
     </w:p>
     <w:p>
       <w:pPr>
-        <w:numPr>
-          <w:ilvl w:val="0"/>
-          <w:numId w:val="0"/>
-        </w:numPr>
-        <w:ind w:leftChars="0"/>
-        <w:rPr>
-          <w:rFonts w:hint="default"/>
+        <w:rPr>
           <w:sz w:val="32"/>
           <w:szCs w:val="32"/>
           <w:lang w:val="el-GR"/>
@@ -1207,12 +1313,7 @@
     </w:p>
     <w:p>
       <w:pPr>
-        <w:numPr>
-          <w:ilvl w:val="0"/>
-          <w:numId w:val="0"/>
-        </w:numPr>
-        <w:rPr>
-          <w:rFonts w:hint="default"/>
+        <w:rPr>
           <w:sz w:val="32"/>
           <w:szCs w:val="32"/>
           <w:lang w:val="en-US"/>
@@ -1220,13 +1321,14 @@
       </w:pPr>
       <w:r>
         <w:rPr>
-          <w:rFonts w:hint="default"/>
+          <w:noProof/>
           <w:sz w:val="32"/>
           <w:szCs w:val="32"/>
           <w:lang w:val="en-US"/>
         </w:rPr>
+        <w:lastRenderedPageBreak/>
         <w:drawing>
-          <wp:inline distT="0" distB="0" distL="114300" distR="114300">
+          <wp:inline distT="0" distB="0" distL="114300" distR="114300" wp14:anchorId="58482C0C" wp14:editId="63CEB8E6">
             <wp:extent cx="4405630" cy="7833360"/>
             <wp:effectExtent l="0" t="0" r="13970" b="15240"/>
             <wp:docPr id="3" name="Picture 3" descr="1.1 Booking"/>
@@ -1243,7 +1345,7 @@
                     </pic:cNvPicPr>
                   </pic:nvPicPr>
                   <pic:blipFill>
-                    <a:blip r:embed="rId8"/>
+                    <a:blip r:embed="rId9"/>
                     <a:stretch>
                       <a:fillRect/>
                     </a:stretch>
@@ -1270,12 +1372,7 @@
     </w:p>
     <w:p>
       <w:pPr>
-        <w:numPr>
-          <w:ilvl w:val="0"/>
-          <w:numId w:val="0"/>
-        </w:numPr>
-        <w:rPr>
-          <w:rFonts w:hint="default"/>
+        <w:rPr>
           <w:b/>
           <w:bCs/>
           <w:i/>
@@ -1287,7 +1384,6 @@
       </w:pPr>
       <w:r>
         <w:rPr>
-          <w:rFonts w:hint="default"/>
           <w:sz w:val="32"/>
           <w:szCs w:val="32"/>
           <w:lang w:val="en-US"/>
@@ -1296,7 +1392,6 @@
       </w:r>
       <w:r>
         <w:rPr>
-          <w:rFonts w:hint="default"/>
           <w:b/>
           <w:bCs/>
           <w:i/>
@@ -1310,12 +1405,7 @@
     </w:p>
     <w:p>
       <w:pPr>
-        <w:numPr>
-          <w:ilvl w:val="0"/>
-          <w:numId w:val="0"/>
-        </w:numPr>
-        <w:rPr>
-          <w:rFonts w:hint="default"/>
+        <w:rPr>
           <w:b/>
           <w:bCs/>
           <w:i/>
@@ -1329,7 +1419,6 @@
     <w:p>
       <w:pPr>
         <w:rPr>
-          <w:rFonts w:hint="default"/>
           <w:sz w:val="32"/>
           <w:szCs w:val="32"/>
           <w:lang w:val="el-GR"/>
@@ -1340,7 +1429,6 @@
       <w:pPr>
         <w:jc w:val="both"/>
         <w:rPr>
-          <w:rFonts w:hint="default"/>
           <w:sz w:val="32"/>
           <w:szCs w:val="32"/>
           <w:lang w:val="en-US"/>
@@ -1348,13 +1436,13 @@
       </w:pPr>
       <w:r>
         <w:rPr>
-          <w:rFonts w:hint="default"/>
+          <w:noProof/>
           <w:sz w:val="32"/>
           <w:szCs w:val="32"/>
           <w:lang w:val="en-US"/>
         </w:rPr>
         <w:drawing>
-          <wp:inline distT="0" distB="0" distL="114300" distR="114300">
+          <wp:inline distT="0" distB="0" distL="114300" distR="114300" wp14:anchorId="0C984904" wp14:editId="4935E2CA">
             <wp:extent cx="4469130" cy="7947025"/>
             <wp:effectExtent l="0" t="0" r="7620" b="15875"/>
             <wp:docPr id="4" name="Picture 4" descr="1.1 User profile"/>
@@ -1371,7 +1459,7 @@
                     </pic:cNvPicPr>
                   </pic:nvPicPr>
                   <pic:blipFill>
-                    <a:blip r:embed="rId9"/>
+                    <a:blip r:embed="rId10"/>
                     <a:stretch>
                       <a:fillRect/>
                     </a:stretch>
@@ -1398,10 +1486,9 @@
     </w:p>
     <w:p>
       <w:pPr>
-        <w:ind w:firstLine="2081" w:firstLineChars="650"/>
+        <w:ind w:firstLineChars="650" w:firstLine="2081"/>
         <w:jc w:val="both"/>
         <w:rPr>
-          <w:rFonts w:hint="default"/>
           <w:b/>
           <w:bCs/>
           <w:i/>
@@ -1413,7 +1500,6 @@
       </w:pPr>
       <w:r>
         <w:rPr>
-          <w:rFonts w:hint="default"/>
           <w:b/>
           <w:bCs/>
           <w:i/>
@@ -1428,16 +1514,16 @@
     <w:sectPr>
       <w:pgSz w:w="11906" w:h="16838"/>
       <w:pgMar w:top="1440" w:right="1440" w:bottom="1440" w:left="1440" w:header="720" w:footer="720" w:gutter="0"/>
-      <w:cols w:space="720" w:num="1"/>
-      <w:docGrid w:linePitch="360" w:charSpace="0"/>
+      <w:cols w:space="720"/>
+      <w:docGrid w:linePitch="360"/>
     </w:sectPr>
   </w:body>
 </w:document>
 </file>
 
 <file path=word/endnotes.xml><?xml version="1.0" encoding="utf-8"?>
-<w:endnotes xmlns:wpc="http://schemas.microsoft.com/office/word/2010/wordprocessingCanvas" xmlns:mc="http://schemas.openxmlformats.org/markup-compatibility/2006" xmlns:o="urn:schemas-microsoft-com:office:office" xmlns:r="http://schemas.openxmlformats.org/officeDocument/2006/relationships" xmlns:m="http://schemas.openxmlformats.org/officeDocument/2006/math" xmlns:v="urn:schemas-microsoft-com:vml" xmlns:wp14="http://schemas.microsoft.com/office/word/2010/wordprocessingDrawing" xmlns:wp="http://schemas.openxmlformats.org/drawingml/2006/wordprocessingDrawing" xmlns:w="http://schemas.openxmlformats.org/wordprocessingml/2006/main" xmlns:w14="http://schemas.microsoft.com/office/word/2010/wordml" xmlns:w15="http://schemas.microsoft.com/office/word/2012/wordml" xmlns:w10="urn:schemas-microsoft-com:office:word" xmlns:wpg="http://schemas.microsoft.com/office/word/2010/wordprocessingGroup" xmlns:wpi="http://schemas.microsoft.com/office/word/2010/wordprocessingInk" xmlns:wne="http://schemas.microsoft.com/office/word/2006/wordml" xmlns:wps="http://schemas.microsoft.com/office/word/2010/wordprocessingShape" xmlns:wpsCustomData="http://www.wps.cn/officeDocument/2013/wpsCustomData" mc:Ignorable="w14 w15 wp14">
-  <w:endnote w:type="separator" w:id="0">
+<w:endnotes xmlns:wpc="http://schemas.microsoft.com/office/word/2010/wordprocessingCanvas" xmlns:cx="http://schemas.microsoft.com/office/drawing/2014/chartex" xmlns:cx1="http://schemas.microsoft.com/office/drawing/2015/9/8/chartex" xmlns:cx2="http://schemas.microsoft.com/office/drawing/2015/10/21/chartex" xmlns:cx3="http://schemas.microsoft.com/office/drawing/2016/5/9/chartex" xmlns:cx4="http://schemas.microsoft.com/office/drawing/2016/5/10/chartex" xmlns:cx5="http://schemas.microsoft.com/office/drawing/2016/5/11/chartex" xmlns:cx6="http://schemas.microsoft.com/office/drawing/2016/5/12/chartex" xmlns:cx7="http://schemas.microsoft.com/office/drawing/2016/5/13/chartex" xmlns:cx8="http://schemas.microsoft.com/office/drawing/2016/5/14/chartex" xmlns:mc="http://schemas.openxmlformats.org/markup-compatibility/2006" xmlns:aink="http://schemas.microsoft.com/office/drawing/2016/ink" xmlns:am3d="http://schemas.microsoft.com/office/drawing/2017/model3d" xmlns:o="urn:schemas-microsoft-com:office:office" xmlns:oel="http://schemas.microsoft.com/office/2019/extlst" xmlns:r="http://schemas.openxmlformats.org/officeDocument/2006/relationships" xmlns:m="http://schemas.openxmlformats.org/officeDocument/2006/math" xmlns:v="urn:schemas-microsoft-com:vml" xmlns:wp14="http://schemas.microsoft.com/office/word/2010/wordprocessingDrawing" xmlns:wp="http://schemas.openxmlformats.org/drawingml/2006/wordprocessingDrawing" xmlns:w10="urn:schemas-microsoft-com:office:word" xmlns:w="http://schemas.openxmlformats.org/wordprocessingml/2006/main" xmlns:w14="http://schemas.microsoft.com/office/word/2010/wordml" xmlns:w15="http://schemas.microsoft.com/office/word/2012/wordml" xmlns:w16cex="http://schemas.microsoft.com/office/word/2018/wordml/cex" xmlns:w16cid="http://schemas.microsoft.com/office/word/2016/wordml/cid" xmlns:w16="http://schemas.microsoft.com/office/word/2018/wordml" xmlns:w16sdtdh="http://schemas.microsoft.com/office/word/2020/wordml/sdtdatahash" xmlns:w16se="http://schemas.microsoft.com/office/word/2015/wordml/symex" xmlns:wpg="http://schemas.microsoft.com/office/word/2010/wordprocessingGroup" xmlns:wpi="http://schemas.microsoft.com/office/word/2010/wordprocessingInk" xmlns:wne="http://schemas.microsoft.com/office/word/2006/wordml" xmlns:wps="http://schemas.microsoft.com/office/word/2010/wordprocessingShape" mc:Ignorable="w14 w15 w16se w16cid w16 w16cex w16sdtdh wp14">
+  <w:endnote w:type="separator" w:id="-1">
     <w:p>
       <w:pPr>
         <w:spacing w:line="240" w:lineRule="auto"/>
@@ -1447,7 +1533,7 @@
       </w:r>
     </w:p>
   </w:endnote>
-  <w:endnote w:type="continuationSeparator" w:id="1">
+  <w:endnote w:type="continuationSeparator" w:id="0">
     <w:p>
       <w:pPr>
         <w:spacing w:line="240" w:lineRule="auto"/>
@@ -1461,21 +1547,21 @@
 </file>
 
 <file path=word/footnotes.xml><?xml version="1.0" encoding="utf-8"?>
-<w:footnotes xmlns:wpc="http://schemas.microsoft.com/office/word/2010/wordprocessingCanvas" xmlns:mc="http://schemas.openxmlformats.org/markup-compatibility/2006" xmlns:o="urn:schemas-microsoft-com:office:office" xmlns:r="http://schemas.openxmlformats.org/officeDocument/2006/relationships" xmlns:m="http://schemas.openxmlformats.org/officeDocument/2006/math" xmlns:v="urn:schemas-microsoft-com:vml" xmlns:wp14="http://schemas.microsoft.com/office/word/2010/wordprocessingDrawing" xmlns:wp="http://schemas.openxmlformats.org/drawingml/2006/wordprocessingDrawing" xmlns:w="http://schemas.openxmlformats.org/wordprocessingml/2006/main" xmlns:w14="http://schemas.microsoft.com/office/word/2010/wordml" xmlns:w15="http://schemas.microsoft.com/office/word/2012/wordml" xmlns:w10="urn:schemas-microsoft-com:office:word" xmlns:wpg="http://schemas.microsoft.com/office/word/2010/wordprocessingGroup" xmlns:wpi="http://schemas.microsoft.com/office/word/2010/wordprocessingInk" xmlns:wne="http://schemas.microsoft.com/office/word/2006/wordml" xmlns:wps="http://schemas.microsoft.com/office/word/2010/wordprocessingShape" xmlns:wpsCustomData="http://www.wps.cn/officeDocument/2013/wpsCustomData" mc:Ignorable="w14 w15 wp14">
-  <w:footnote w:type="separator" w:id="0">
-    <w:p>
-      <w:pPr>
-        <w:spacing w:before="0" w:after="0" w:line="259" w:lineRule="auto"/>
+<w:footnotes xmlns:wpc="http://schemas.microsoft.com/office/word/2010/wordprocessingCanvas" xmlns:cx="http://schemas.microsoft.com/office/drawing/2014/chartex" xmlns:cx1="http://schemas.microsoft.com/office/drawing/2015/9/8/chartex" xmlns:cx2="http://schemas.microsoft.com/office/drawing/2015/10/21/chartex" xmlns:cx3="http://schemas.microsoft.com/office/drawing/2016/5/9/chartex" xmlns:cx4="http://schemas.microsoft.com/office/drawing/2016/5/10/chartex" xmlns:cx5="http://schemas.microsoft.com/office/drawing/2016/5/11/chartex" xmlns:cx6="http://schemas.microsoft.com/office/drawing/2016/5/12/chartex" xmlns:cx7="http://schemas.microsoft.com/office/drawing/2016/5/13/chartex" xmlns:cx8="http://schemas.microsoft.com/office/drawing/2016/5/14/chartex" xmlns:mc="http://schemas.openxmlformats.org/markup-compatibility/2006" xmlns:aink="http://schemas.microsoft.com/office/drawing/2016/ink" xmlns:am3d="http://schemas.microsoft.com/office/drawing/2017/model3d" xmlns:o="urn:schemas-microsoft-com:office:office" xmlns:oel="http://schemas.microsoft.com/office/2019/extlst" xmlns:r="http://schemas.openxmlformats.org/officeDocument/2006/relationships" xmlns:m="http://schemas.openxmlformats.org/officeDocument/2006/math" xmlns:v="urn:schemas-microsoft-com:vml" xmlns:wp14="http://schemas.microsoft.com/office/word/2010/wordprocessingDrawing" xmlns:wp="http://schemas.openxmlformats.org/drawingml/2006/wordprocessingDrawing" xmlns:w10="urn:schemas-microsoft-com:office:word" xmlns:w="http://schemas.openxmlformats.org/wordprocessingml/2006/main" xmlns:w14="http://schemas.microsoft.com/office/word/2010/wordml" xmlns:w15="http://schemas.microsoft.com/office/word/2012/wordml" xmlns:w16cex="http://schemas.microsoft.com/office/word/2018/wordml/cex" xmlns:w16cid="http://schemas.microsoft.com/office/word/2016/wordml/cid" xmlns:w16="http://schemas.microsoft.com/office/word/2018/wordml" xmlns:w16sdtdh="http://schemas.microsoft.com/office/word/2020/wordml/sdtdatahash" xmlns:w16se="http://schemas.microsoft.com/office/word/2015/wordml/symex" xmlns:wpg="http://schemas.microsoft.com/office/word/2010/wordprocessingGroup" xmlns:wpi="http://schemas.microsoft.com/office/word/2010/wordprocessingInk" xmlns:wne="http://schemas.microsoft.com/office/word/2006/wordml" xmlns:wps="http://schemas.microsoft.com/office/word/2010/wordprocessingShape" mc:Ignorable="w14 w15 w16se w16cid w16 w16cex w16sdtdh wp14">
+  <w:footnote w:type="separator" w:id="-1">
+    <w:p>
+      <w:pPr>
+        <w:spacing w:after="0"/>
       </w:pPr>
       <w:r>
         <w:separator/>
       </w:r>
     </w:p>
   </w:footnote>
-  <w:footnote w:type="continuationSeparator" w:id="1">
-    <w:p>
-      <w:pPr>
-        <w:spacing w:before="0" w:after="0" w:line="259" w:lineRule="auto"/>
+  <w:footnote w:type="continuationSeparator" w:id="0">
+    <w:p>
+      <w:pPr>
+        <w:spacing w:after="0"/>
       </w:pPr>
       <w:r>
         <w:continuationSeparator/>
@@ -1486,12 +1572,12 @@
 </file>
 
 <file path=word/numbering.xml><?xml version="1.0" encoding="utf-8"?>
-<w:numbering xmlns:wpc="http://schemas.microsoft.com/office/word/2010/wordprocessingCanvas" xmlns:mc="http://schemas.openxmlformats.org/markup-compatibility/2006" xmlns:o="urn:schemas-microsoft-com:office:office" xmlns:r="http://schemas.openxmlformats.org/officeDocument/2006/relationships" xmlns:m="http://schemas.openxmlformats.org/officeDocument/2006/math" xmlns:v="urn:schemas-microsoft-com:vml" xmlns:wp14="http://schemas.microsoft.com/office/word/2010/wordprocessingDrawing" xmlns:wp="http://schemas.openxmlformats.org/drawingml/2006/wordprocessingDrawing" xmlns:w10="urn:schemas-microsoft-com:office:word" xmlns:w="http://schemas.openxmlformats.org/wordprocessingml/2006/main" xmlns:w14="http://schemas.microsoft.com/office/word/2010/wordml" xmlns:wpg="http://schemas.microsoft.com/office/word/2010/wordprocessingGroup" xmlns:wpi="http://schemas.microsoft.com/office/word/2010/wordprocessingInk" xmlns:wne="http://schemas.microsoft.com/office/word/2006/wordml" xmlns:wps="http://schemas.microsoft.com/office/word/2010/wordprocessingShape" xmlns:wpsCustomData="http://www.wps.cn/officeDocument/2013/wpsCustomData" mc:Ignorable="w14 wp14">
-  <w:abstractNum w:abstractNumId="0">
+<w:numbering xmlns:wpc="http://schemas.microsoft.com/office/word/2010/wordprocessingCanvas" xmlns:cx="http://schemas.microsoft.com/office/drawing/2014/chartex" xmlns:cx1="http://schemas.microsoft.com/office/drawing/2015/9/8/chartex" xmlns:cx2="http://schemas.microsoft.com/office/drawing/2015/10/21/chartex" xmlns:cx3="http://schemas.microsoft.com/office/drawing/2016/5/9/chartex" xmlns:cx4="http://schemas.microsoft.com/office/drawing/2016/5/10/chartex" xmlns:cx5="http://schemas.microsoft.com/office/drawing/2016/5/11/chartex" xmlns:cx6="http://schemas.microsoft.com/office/drawing/2016/5/12/chartex" xmlns:cx7="http://schemas.microsoft.com/office/drawing/2016/5/13/chartex" xmlns:cx8="http://schemas.microsoft.com/office/drawing/2016/5/14/chartex" xmlns:mc="http://schemas.openxmlformats.org/markup-compatibility/2006" xmlns:aink="http://schemas.microsoft.com/office/drawing/2016/ink" xmlns:am3d="http://schemas.microsoft.com/office/drawing/2017/model3d" xmlns:o="urn:schemas-microsoft-com:office:office" xmlns:oel="http://schemas.microsoft.com/office/2019/extlst" xmlns:r="http://schemas.openxmlformats.org/officeDocument/2006/relationships" xmlns:m="http://schemas.openxmlformats.org/officeDocument/2006/math" xmlns:v="urn:schemas-microsoft-com:vml" xmlns:wp14="http://schemas.microsoft.com/office/word/2010/wordprocessingDrawing" xmlns:wp="http://schemas.openxmlformats.org/drawingml/2006/wordprocessingDrawing" xmlns:w10="urn:schemas-microsoft-com:office:word" xmlns:w="http://schemas.openxmlformats.org/wordprocessingml/2006/main" xmlns:w14="http://schemas.microsoft.com/office/word/2010/wordml" xmlns:w15="http://schemas.microsoft.com/office/word/2012/wordml" xmlns:w16cex="http://schemas.microsoft.com/office/word/2018/wordml/cex" xmlns:w16cid="http://schemas.microsoft.com/office/word/2016/wordml/cid" xmlns:w16="http://schemas.microsoft.com/office/word/2018/wordml" xmlns:w16sdtdh="http://schemas.microsoft.com/office/word/2020/wordml/sdtdatahash" xmlns:w16se="http://schemas.microsoft.com/office/word/2015/wordml/symex" xmlns:wpg="http://schemas.microsoft.com/office/word/2010/wordprocessingGroup" xmlns:wpi="http://schemas.microsoft.com/office/word/2010/wordprocessingInk" xmlns:wne="http://schemas.microsoft.com/office/word/2006/wordml" xmlns:wps="http://schemas.microsoft.com/office/word/2010/wordprocessingShape" mc:Ignorable="w14 w15 w16se w16cid w16 w16cex w16sdtdh wp14">
+  <w:abstractNum w:abstractNumId="0" w15:restartNumberingAfterBreak="0">
     <w:nsid w:val="06F17922"/>
     <w:multiLevelType w:val="multilevel"/>
     <w:tmpl w:val="06F17922"/>
-    <w:lvl w:ilvl="0" w:tentative="0">
+    <w:lvl w:ilvl="0">
       <w:start w:val="1"/>
       <w:numFmt w:val="bullet"/>
       <w:lvlText w:val=""/>
@@ -1500,10 +1586,10 @@
         <w:ind w:left="720" w:hanging="360"/>
       </w:pPr>
       <w:rPr>
-        <w:rFonts w:hint="default" w:ascii="Symbol" w:hAnsi="Symbol"/>
+        <w:rFonts w:ascii="Symbol" w:hAnsi="Symbol" w:hint="default"/>
       </w:rPr>
     </w:lvl>
-    <w:lvl w:ilvl="1" w:tentative="0">
+    <w:lvl w:ilvl="1">
       <w:start w:val="1"/>
       <w:numFmt w:val="bullet"/>
       <w:lvlText w:val="o"/>
@@ -1512,10 +1598,10 @@
         <w:ind w:left="1440" w:hanging="360"/>
       </w:pPr>
       <w:rPr>
-        <w:rFonts w:hint="default" w:ascii="Courier New" w:hAnsi="Courier New" w:cs="Courier New"/>
+        <w:rFonts w:ascii="Courier New" w:hAnsi="Courier New" w:cs="Courier New" w:hint="default"/>
       </w:rPr>
     </w:lvl>
-    <w:lvl w:ilvl="2" w:tentative="0">
+    <w:lvl w:ilvl="2">
       <w:start w:val="1"/>
       <w:numFmt w:val="bullet"/>
       <w:lvlText w:val=""/>
@@ -1524,10 +1610,10 @@
         <w:ind w:left="2160" w:hanging="360"/>
       </w:pPr>
       <w:rPr>
-        <w:rFonts w:hint="default" w:ascii="Wingdings" w:hAnsi="Wingdings"/>
+        <w:rFonts w:ascii="Wingdings" w:hAnsi="Wingdings" w:hint="default"/>
       </w:rPr>
     </w:lvl>
-    <w:lvl w:ilvl="3" w:tentative="0">
+    <w:lvl w:ilvl="3">
       <w:start w:val="1"/>
       <w:numFmt w:val="bullet"/>
       <w:lvlText w:val=""/>
@@ -1536,10 +1622,10 @@
         <w:ind w:left="2880" w:hanging="360"/>
       </w:pPr>
       <w:rPr>
-        <w:rFonts w:hint="default" w:ascii="Symbol" w:hAnsi="Symbol"/>
+        <w:rFonts w:ascii="Symbol" w:hAnsi="Symbol" w:hint="default"/>
       </w:rPr>
     </w:lvl>
-    <w:lvl w:ilvl="4" w:tentative="0">
+    <w:lvl w:ilvl="4">
       <w:start w:val="1"/>
       <w:numFmt w:val="bullet"/>
       <w:lvlText w:val="o"/>
@@ -1548,10 +1634,10 @@
         <w:ind w:left="3600" w:hanging="360"/>
       </w:pPr>
       <w:rPr>
-        <w:rFonts w:hint="default" w:ascii="Courier New" w:hAnsi="Courier New" w:cs="Courier New"/>
+        <w:rFonts w:ascii="Courier New" w:hAnsi="Courier New" w:cs="Courier New" w:hint="default"/>
       </w:rPr>
     </w:lvl>
-    <w:lvl w:ilvl="5" w:tentative="0">
+    <w:lvl w:ilvl="5">
       <w:start w:val="1"/>
       <w:numFmt w:val="bullet"/>
       <w:lvlText w:val=""/>
@@ -1560,10 +1646,10 @@
         <w:ind w:left="4320" w:hanging="360"/>
       </w:pPr>
       <w:rPr>
-        <w:rFonts w:hint="default" w:ascii="Wingdings" w:hAnsi="Wingdings"/>
+        <w:rFonts w:ascii="Wingdings" w:hAnsi="Wingdings" w:hint="default"/>
       </w:rPr>
     </w:lvl>
-    <w:lvl w:ilvl="6" w:tentative="0">
+    <w:lvl w:ilvl="6">
       <w:start w:val="1"/>
       <w:numFmt w:val="bullet"/>
       <w:lvlText w:val=""/>
@@ -1572,10 +1658,10 @@
         <w:ind w:left="5040" w:hanging="360"/>
       </w:pPr>
       <w:rPr>
-        <w:rFonts w:hint="default" w:ascii="Symbol" w:hAnsi="Symbol"/>
+        <w:rFonts w:ascii="Symbol" w:hAnsi="Symbol" w:hint="default"/>
       </w:rPr>
     </w:lvl>
-    <w:lvl w:ilvl="7" w:tentative="0">
+    <w:lvl w:ilvl="7">
       <w:start w:val="1"/>
       <w:numFmt w:val="bullet"/>
       <w:lvlText w:val="o"/>
@@ -1584,10 +1670,10 @@
         <w:ind w:left="5760" w:hanging="360"/>
       </w:pPr>
       <w:rPr>
-        <w:rFonts w:hint="default" w:ascii="Courier New" w:hAnsi="Courier New" w:cs="Courier New"/>
+        <w:rFonts w:ascii="Courier New" w:hAnsi="Courier New" w:cs="Courier New" w:hint="default"/>
       </w:rPr>
     </w:lvl>
-    <w:lvl w:ilvl="8" w:tentative="0">
+    <w:lvl w:ilvl="8">
       <w:start w:val="1"/>
       <w:numFmt w:val="bullet"/>
       <w:lvlText w:val=""/>
@@ -1596,305 +1682,429 @@
         <w:ind w:left="6480" w:hanging="360"/>
       </w:pPr>
       <w:rPr>
-        <w:rFonts w:hint="default" w:ascii="Wingdings" w:hAnsi="Wingdings"/>
+        <w:rFonts w:ascii="Wingdings" w:hAnsi="Wingdings" w:hint="default"/>
       </w:rPr>
     </w:lvl>
   </w:abstractNum>
-  <w:num w:numId="1">
+  <w:num w:numId="1" w16cid:durableId="1548687489">
     <w:abstractNumId w:val="0"/>
   </w:num>
 </w:numbering>
 </file>
 
 <file path=word/styles.xml><?xml version="1.0" encoding="utf-8"?>
-<w:styles xmlns:mc="http://schemas.openxmlformats.org/markup-compatibility/2006" xmlns:o="urn:schemas-microsoft-com:office:office" xmlns:r="http://schemas.openxmlformats.org/officeDocument/2006/relationships" xmlns:m="http://schemas.openxmlformats.org/officeDocument/2006/math" xmlns:v="urn:schemas-microsoft-com:vml" xmlns:w="http://schemas.openxmlformats.org/wordprocessingml/2006/main" xmlns:w14="http://schemas.microsoft.com/office/word/2010/wordml" xmlns:w10="urn:schemas-microsoft-com:office:word" xmlns:sl="http://schemas.openxmlformats.org/schemaLibrary/2006/main" xmlns:wpsCustomData="http://www.wps.cn/officeDocument/2013/wpsCustomData" mc:Ignorable="w14">
+<w:styles xmlns:mc="http://schemas.openxmlformats.org/markup-compatibility/2006" xmlns:r="http://schemas.openxmlformats.org/officeDocument/2006/relationships" xmlns:w="http://schemas.openxmlformats.org/wordprocessingml/2006/main" xmlns:w14="http://schemas.microsoft.com/office/word/2010/wordml" xmlns:w15="http://schemas.microsoft.com/office/word/2012/wordml" xmlns:w16cex="http://schemas.microsoft.com/office/word/2018/wordml/cex" xmlns:w16cid="http://schemas.microsoft.com/office/word/2016/wordml/cid" xmlns:w16="http://schemas.microsoft.com/office/word/2018/wordml" xmlns:w16sdtdh="http://schemas.microsoft.com/office/word/2020/wordml/sdtdatahash" xmlns:w16se="http://schemas.microsoft.com/office/word/2015/wordml/symex" mc:Ignorable="w14 w15 w16se w16cid w16 w16cex w16sdtdh">
   <w:docDefaults>
     <w:rPrDefault>
       <w:rPr>
-        <w:rFonts w:asciiTheme="minorHAnsi" w:hAnsiTheme="minorHAnsi" w:eastAsiaTheme="minorHAnsi" w:cstheme="minorBidi"/>
+        <w:rFonts w:asciiTheme="minorHAnsi" w:eastAsiaTheme="minorHAnsi" w:hAnsiTheme="minorHAnsi" w:cstheme="minorBidi"/>
+        <w:lang w:val="el-GR" w:eastAsia="el-GR" w:bidi="ar-SA"/>
       </w:rPr>
     </w:rPrDefault>
     <w:pPrDefault/>
   </w:docDefaults>
-  <w:latentStyles w:count="260" w:defQFormat="0" w:defUnhideWhenUsed="1" w:defSemiHidden="1" w:defUIPriority="99" w:defLockedState="0">
-    <w:lsdException w:qFormat="1" w:unhideWhenUsed="0" w:uiPriority="0" w:semiHidden="0" w:name="Normal"/>
-    <w:lsdException w:qFormat="1" w:unhideWhenUsed="0" w:uiPriority="9" w:semiHidden="0" w:name="heading 1"/>
-    <w:lsdException w:qFormat="1" w:uiPriority="9" w:name="heading 2"/>
-    <w:lsdException w:qFormat="1" w:uiPriority="9" w:name="heading 3"/>
-    <w:lsdException w:qFormat="1" w:uiPriority="9" w:name="heading 4"/>
-    <w:lsdException w:qFormat="1" w:uiPriority="9" w:name="heading 5"/>
-    <w:lsdException w:qFormat="1" w:uiPriority="9" w:name="heading 6"/>
-    <w:lsdException w:qFormat="1" w:uiPriority="9" w:name="heading 7"/>
-    <w:lsdException w:qFormat="1" w:uiPriority="9" w:name="heading 8"/>
-    <w:lsdException w:qFormat="1" w:uiPriority="9" w:name="heading 9"/>
-    <w:lsdException w:uiPriority="99" w:name="index 1"/>
-    <w:lsdException w:uiPriority="99" w:name="index 2"/>
-    <w:lsdException w:uiPriority="99" w:name="index 3"/>
-    <w:lsdException w:uiPriority="99" w:name="index 4"/>
-    <w:lsdException w:uiPriority="99" w:name="index 5"/>
-    <w:lsdException w:uiPriority="99" w:name="index 6"/>
-    <w:lsdException w:uiPriority="99" w:name="index 7"/>
-    <w:lsdException w:uiPriority="99" w:name="index 8"/>
-    <w:lsdException w:uiPriority="99" w:name="index 9"/>
-    <w:lsdException w:uiPriority="39" w:name="toc 1"/>
-    <w:lsdException w:uiPriority="39" w:name="toc 2"/>
-    <w:lsdException w:uiPriority="39" w:name="toc 3"/>
-    <w:lsdException w:uiPriority="39" w:name="toc 4"/>
-    <w:lsdException w:uiPriority="39" w:name="toc 5"/>
-    <w:lsdException w:uiPriority="39" w:name="toc 6"/>
-    <w:lsdException w:uiPriority="39" w:name="toc 7"/>
-    <w:lsdException w:uiPriority="39" w:name="toc 8"/>
-    <w:lsdException w:uiPriority="39" w:name="toc 9"/>
-    <w:lsdException w:uiPriority="99" w:name="Normal Indent"/>
-    <w:lsdException w:uiPriority="99" w:name="footnote text"/>
-    <w:lsdException w:uiPriority="99" w:name="annotation text"/>
-    <w:lsdException w:uiPriority="99" w:name="header"/>
-    <w:lsdException w:uiPriority="99" w:name="footer"/>
-    <w:lsdException w:uiPriority="99" w:name="index heading"/>
-    <w:lsdException w:qFormat="1" w:uiPriority="35" w:name="caption"/>
-    <w:lsdException w:uiPriority="99" w:name="table of figures"/>
-    <w:lsdException w:uiPriority="99" w:name="envelope address"/>
-    <w:lsdException w:uiPriority="99" w:name="envelope return"/>
-    <w:lsdException w:uiPriority="99" w:name="footnote reference"/>
-    <w:lsdException w:uiPriority="99" w:name="annotation reference"/>
-    <w:lsdException w:uiPriority="99" w:name="line number"/>
-    <w:lsdException w:uiPriority="99" w:name="page number"/>
-    <w:lsdException w:uiPriority="99" w:name="endnote reference"/>
-    <w:lsdException w:uiPriority="99" w:name="endnote text"/>
-    <w:lsdException w:uiPriority="99" w:name="table of authorities"/>
-    <w:lsdException w:uiPriority="99" w:name="macro"/>
-    <w:lsdException w:uiPriority="99" w:name="toa heading"/>
-    <w:lsdException w:uiPriority="99" w:name="List"/>
-    <w:lsdException w:uiPriority="99" w:name="List Bullet"/>
-    <w:lsdException w:uiPriority="99" w:name="List Number"/>
-    <w:lsdException w:uiPriority="99" w:name="List 2"/>
-    <w:lsdException w:uiPriority="99" w:name="List 3"/>
-    <w:lsdException w:uiPriority="99" w:name="List 4"/>
-    <w:lsdException w:uiPriority="99" w:name="List 5"/>
-    <w:lsdException w:uiPriority="99" w:name="List Bullet 2"/>
-    <w:lsdException w:uiPriority="99" w:name="List Bullet 3"/>
-    <w:lsdException w:uiPriority="99" w:name="List Bullet 4"/>
-    <w:lsdException w:uiPriority="99" w:name="List Bullet 5"/>
-    <w:lsdException w:uiPriority="99" w:name="List Number 2"/>
-    <w:lsdException w:uiPriority="99" w:name="List Number 3"/>
-    <w:lsdException w:uiPriority="99" w:name="List Number 4"/>
-    <w:lsdException w:uiPriority="99" w:name="List Number 5"/>
-    <w:lsdException w:qFormat="1" w:unhideWhenUsed="0" w:uiPriority="10" w:semiHidden="0" w:name="Title"/>
-    <w:lsdException w:uiPriority="99" w:name="Closing"/>
-    <w:lsdException w:uiPriority="99" w:name="Signature"/>
-    <w:lsdException w:uiPriority="1" w:name="Default Paragraph Font"/>
-    <w:lsdException w:uiPriority="99" w:name="Body Text"/>
-    <w:lsdException w:uiPriority="99" w:name="Body Text Indent"/>
-    <w:lsdException w:uiPriority="99" w:name="List Continue"/>
-    <w:lsdException w:uiPriority="99" w:name="List Continue 2"/>
-    <w:lsdException w:uiPriority="99" w:name="List Continue 3"/>
-    <w:lsdException w:uiPriority="99" w:name="List Continue 4"/>
-    <w:lsdException w:uiPriority="99" w:name="List Continue 5"/>
-    <w:lsdException w:uiPriority="99" w:name="Message Header"/>
-    <w:lsdException w:qFormat="1" w:unhideWhenUsed="0" w:uiPriority="11" w:semiHidden="0" w:name="Subtitle"/>
-    <w:lsdException w:uiPriority="99" w:name="Salutation"/>
-    <w:lsdException w:uiPriority="99" w:name="Date"/>
-    <w:lsdException w:uiPriority="99" w:name="Body Text First Indent"/>
-    <w:lsdException w:uiPriority="99" w:name="Body Text First Indent 2"/>
-    <w:lsdException w:uiPriority="99" w:name="Note Heading"/>
-    <w:lsdException w:uiPriority="99" w:name="Body Text 2"/>
-    <w:lsdException w:uiPriority="99" w:name="Body Text 3"/>
-    <w:lsdException w:uiPriority="99" w:name="Body Text Indent 2"/>
-    <w:lsdException w:uiPriority="99" w:name="Body Text Indent 3"/>
-    <w:lsdException w:uiPriority="99" w:name="Block Text"/>
-    <w:lsdException w:uiPriority="99" w:name="Hyperlink"/>
-    <w:lsdException w:uiPriority="99" w:name="FollowedHyperlink"/>
-    <w:lsdException w:qFormat="1" w:unhideWhenUsed="0" w:uiPriority="22" w:semiHidden="0" w:name="Strong"/>
-    <w:lsdException w:qFormat="1" w:unhideWhenUsed="0" w:uiPriority="20" w:semiHidden="0" w:name="Emphasis"/>
-    <w:lsdException w:uiPriority="99" w:name="Document Map"/>
-    <w:lsdException w:uiPriority="99" w:name="Plain Text"/>
-    <w:lsdException w:uiPriority="99" w:name="E-mail Signature"/>
-    <w:lsdException w:uiPriority="99" w:name="Normal (Web)"/>
-    <w:lsdException w:uiPriority="99" w:name="HTML Acronym"/>
-    <w:lsdException w:uiPriority="99" w:name="HTML Address"/>
-    <w:lsdException w:uiPriority="99" w:name="HTML Cite"/>
-    <w:lsdException w:uiPriority="99" w:name="HTML Code"/>
-    <w:lsdException w:uiPriority="99" w:name="HTML Definition"/>
-    <w:lsdException w:uiPriority="99" w:name="HTML Keyboard"/>
-    <w:lsdException w:uiPriority="99" w:name="HTML Preformatted"/>
-    <w:lsdException w:uiPriority="99" w:name="HTML Sample"/>
-    <w:lsdException w:uiPriority="99" w:name="HTML Typewriter"/>
-    <w:lsdException w:uiPriority="99" w:name="HTML Variable"/>
-    <w:lsdException w:uiPriority="99" w:name="Normal Table"/>
-    <w:lsdException w:uiPriority="99" w:name="annotation subject"/>
-    <w:lsdException w:uiPriority="99" w:name="Table Simple 1"/>
-    <w:lsdException w:uiPriority="99" w:name="Table Simple 2"/>
-    <w:lsdException w:uiPriority="99" w:name="Table Simple 3"/>
-    <w:lsdException w:uiPriority="99" w:name="Table Classic 1"/>
-    <w:lsdException w:uiPriority="99" w:name="Table Classic 2"/>
-    <w:lsdException w:uiPriority="99" w:name="Table Classic 3"/>
-    <w:lsdException w:uiPriority="99" w:name="Table Classic 4"/>
-    <w:lsdException w:uiPriority="99" w:name="Table Colorful 1"/>
-    <w:lsdException w:uiPriority="99" w:name="Table Colorful 2"/>
-    <w:lsdException w:uiPriority="99" w:name="Table Colorful 3"/>
-    <w:lsdException w:uiPriority="99" w:name="Table Columns 1"/>
-    <w:lsdException w:uiPriority="99" w:name="Table Columns 2"/>
-    <w:lsdException w:uiPriority="99" w:name="Table Columns 3"/>
-    <w:lsdException w:uiPriority="99" w:name="Table Columns 4"/>
-    <w:lsdException w:uiPriority="99" w:name="Table Columns 5"/>
-    <w:lsdException w:uiPriority="99" w:name="Table Grid 1"/>
-    <w:lsdException w:uiPriority="99" w:name="Table Grid 2"/>
-    <w:lsdException w:uiPriority="99" w:name="Table Grid 3"/>
-    <w:lsdException w:uiPriority="99" w:name="Table Grid 4"/>
-    <w:lsdException w:uiPriority="99" w:name="Table Grid 5"/>
-    <w:lsdException w:uiPriority="99" w:name="Table Grid 6"/>
-    <w:lsdException w:uiPriority="99" w:name="Table Grid 7"/>
-    <w:lsdException w:uiPriority="99" w:name="Table Grid 8"/>
-    <w:lsdException w:uiPriority="99" w:name="Table List 1"/>
-    <w:lsdException w:uiPriority="99" w:name="Table List 2"/>
-    <w:lsdException w:uiPriority="99" w:name="Table List 3"/>
-    <w:lsdException w:uiPriority="99" w:name="Table List 4"/>
-    <w:lsdException w:uiPriority="99" w:name="Table List 5"/>
-    <w:lsdException w:uiPriority="99" w:name="Table List 6"/>
-    <w:lsdException w:uiPriority="99" w:name="Table List 7"/>
-    <w:lsdException w:uiPriority="99" w:name="Table List 8"/>
-    <w:lsdException w:uiPriority="99" w:name="Table 3D effects 1"/>
-    <w:lsdException w:uiPriority="99" w:name="Table 3D effects 2"/>
-    <w:lsdException w:uiPriority="99" w:name="Table 3D effects 3"/>
-    <w:lsdException w:uiPriority="99" w:name="Table Contemporary"/>
-    <w:lsdException w:uiPriority="99" w:name="Table Elegant"/>
-    <w:lsdException w:uiPriority="99" w:name="Table Professional"/>
-    <w:lsdException w:uiPriority="99" w:name="Table Subtle 1"/>
-    <w:lsdException w:uiPriority="99" w:name="Table Subtle 2"/>
-    <w:lsdException w:uiPriority="99" w:name="Table Web 1"/>
-    <w:lsdException w:uiPriority="99" w:name="Table Web 2"/>
-    <w:lsdException w:uiPriority="99" w:name="Table Web 3"/>
-    <w:lsdException w:uiPriority="99" w:name="Balloon Text"/>
-    <w:lsdException w:unhideWhenUsed="0" w:uiPriority="39" w:semiHidden="0" w:name="Table Grid"/>
-    <w:lsdException w:uiPriority="99" w:name="Table Theme"/>
-    <w:lsdException w:unhideWhenUsed="0" w:uiPriority="60" w:semiHidden="0" w:name="Light Shading"/>
-    <w:lsdException w:unhideWhenUsed="0" w:uiPriority="61" w:semiHidden="0" w:name="Light List"/>
-    <w:lsdException w:unhideWhenUsed="0" w:uiPriority="62" w:semiHidden="0" w:name="Light Grid"/>
-    <w:lsdException w:unhideWhenUsed="0" w:uiPriority="63" w:semiHidden="0" w:name="Medium Shading 1"/>
-    <w:lsdException w:unhideWhenUsed="0" w:uiPriority="64" w:semiHidden="0" w:name="Medium Shading 2"/>
-    <w:lsdException w:unhideWhenUsed="0" w:uiPriority="65" w:semiHidden="0" w:name="Medium List 1"/>
-    <w:lsdException w:unhideWhenUsed="0" w:uiPriority="66" w:semiHidden="0" w:name="Medium List 2"/>
-    <w:lsdException w:unhideWhenUsed="0" w:uiPriority="67" w:semiHidden="0" w:name="Medium Grid 1"/>
-    <w:lsdException w:unhideWhenUsed="0" w:uiPriority="68" w:semiHidden="0" w:name="Medium Grid 2"/>
-    <w:lsdException w:unhideWhenUsed="0" w:uiPriority="69" w:semiHidden="0" w:name="Medium Grid 3"/>
-    <w:lsdException w:unhideWhenUsed="0" w:uiPriority="70" w:semiHidden="0" w:name="Dark List"/>
-    <w:lsdException w:unhideWhenUsed="0" w:uiPriority="71" w:semiHidden="0" w:name="Colorful Shading"/>
-    <w:lsdException w:unhideWhenUsed="0" w:uiPriority="72" w:semiHidden="0" w:name="Colorful List"/>
-    <w:lsdException w:unhideWhenUsed="0" w:uiPriority="73" w:semiHidden="0" w:name="Colorful Grid"/>
-    <w:lsdException w:unhideWhenUsed="0" w:uiPriority="60" w:semiHidden="0" w:name="Light Shading Accent 1"/>
-    <w:lsdException w:unhideWhenUsed="0" w:uiPriority="61" w:semiHidden="0" w:name="Light List Accent 1"/>
-    <w:lsdException w:unhideWhenUsed="0" w:uiPriority="62" w:semiHidden="0" w:name="Light Grid Accent 1"/>
-    <w:lsdException w:unhideWhenUsed="0" w:uiPriority="63" w:semiHidden="0" w:name="Medium Shading 1 Accent 1"/>
-    <w:lsdException w:unhideWhenUsed="0" w:uiPriority="64" w:semiHidden="0" w:name="Medium Shading 2 Accent 1"/>
-    <w:lsdException w:unhideWhenUsed="0" w:uiPriority="65" w:semiHidden="0" w:name="Medium List 1 Accent 1"/>
-    <w:lsdException w:qFormat="1" w:unhideWhenUsed="0" w:uiPriority="34" w:semiHidden="0" w:name="List Paragraph"/>
-    <w:lsdException w:unhideWhenUsed="0" w:uiPriority="66" w:semiHidden="0" w:name="Medium List 2 Accent 1"/>
-    <w:lsdException w:unhideWhenUsed="0" w:uiPriority="67" w:semiHidden="0" w:name="Medium Grid 1 Accent 1"/>
-    <w:lsdException w:unhideWhenUsed="0" w:uiPriority="68" w:semiHidden="0" w:name="Medium Grid 2 Accent 1"/>
-    <w:lsdException w:unhideWhenUsed="0" w:uiPriority="69" w:semiHidden="0" w:name="Medium Grid 3 Accent 1"/>
-    <w:lsdException w:unhideWhenUsed="0" w:uiPriority="70" w:semiHidden="0" w:name="Dark List Accent 1"/>
-    <w:lsdException w:unhideWhenUsed="0" w:uiPriority="71" w:semiHidden="0" w:name="Colorful Shading Accent 1"/>
-    <w:lsdException w:unhideWhenUsed="0" w:uiPriority="72" w:semiHidden="0" w:name="Colorful List Accent 1"/>
-    <w:lsdException w:unhideWhenUsed="0" w:uiPriority="73" w:semiHidden="0" w:name="Colorful Grid Accent 1"/>
-    <w:lsdException w:unhideWhenUsed="0" w:uiPriority="60" w:semiHidden="0" w:name="Light Shading Accent 2"/>
-    <w:lsdException w:unhideWhenUsed="0" w:uiPriority="61" w:semiHidden="0" w:name="Light List Accent 2"/>
-    <w:lsdException w:unhideWhenUsed="0" w:uiPriority="62" w:semiHidden="0" w:name="Light Grid Accent 2"/>
-    <w:lsdException w:unhideWhenUsed="0" w:uiPriority="63" w:semiHidden="0" w:name="Medium Shading 1 Accent 2"/>
-    <w:lsdException w:unhideWhenUsed="0" w:uiPriority="64" w:semiHidden="0" w:name="Medium Shading 2 Accent 2"/>
-    <w:lsdException w:unhideWhenUsed="0" w:uiPriority="65" w:semiHidden="0" w:name="Medium List 1 Accent 2"/>
-    <w:lsdException w:unhideWhenUsed="0" w:uiPriority="66" w:semiHidden="0" w:name="Medium List 2 Accent 2"/>
-    <w:lsdException w:unhideWhenUsed="0" w:uiPriority="67" w:semiHidden="0" w:name="Medium Grid 1 Accent 2"/>
-    <w:lsdException w:unhideWhenUsed="0" w:uiPriority="68" w:semiHidden="0" w:name="Medium Grid 2 Accent 2"/>
-    <w:lsdException w:unhideWhenUsed="0" w:uiPriority="69" w:semiHidden="0" w:name="Medium Grid 3 Accent 2"/>
-    <w:lsdException w:unhideWhenUsed="0" w:uiPriority="70" w:semiHidden="0" w:name="Dark List Accent 2"/>
-    <w:lsdException w:unhideWhenUsed="0" w:uiPriority="71" w:semiHidden="0" w:name="Colorful Shading Accent 2"/>
-    <w:lsdException w:unhideWhenUsed="0" w:uiPriority="72" w:semiHidden="0" w:name="Colorful List Accent 2"/>
-    <w:lsdException w:unhideWhenUsed="0" w:uiPriority="73" w:semiHidden="0" w:name="Colorful Grid Accent 2"/>
-    <w:lsdException w:unhideWhenUsed="0" w:uiPriority="60" w:semiHidden="0" w:name="Light Shading Accent 3"/>
-    <w:lsdException w:unhideWhenUsed="0" w:uiPriority="61" w:semiHidden="0" w:name="Light List Accent 3"/>
-    <w:lsdException w:unhideWhenUsed="0" w:uiPriority="62" w:semiHidden="0" w:name="Light Grid Accent 3"/>
-    <w:lsdException w:unhideWhenUsed="0" w:uiPriority="63" w:semiHidden="0" w:name="Medium Shading 1 Accent 3"/>
-    <w:lsdException w:unhideWhenUsed="0" w:uiPriority="64" w:semiHidden="0" w:name="Medium Shading 2 Accent 3"/>
-    <w:lsdException w:unhideWhenUsed="0" w:uiPriority="65" w:semiHidden="0" w:name="Medium List 1 Accent 3"/>
-    <w:lsdException w:unhideWhenUsed="0" w:uiPriority="66" w:semiHidden="0" w:name="Medium List 2 Accent 3"/>
-    <w:lsdException w:unhideWhenUsed="0" w:uiPriority="67" w:semiHidden="0" w:name="Medium Grid 1 Accent 3"/>
-    <w:lsdException w:unhideWhenUsed="0" w:uiPriority="68" w:semiHidden="0" w:name="Medium Grid 2 Accent 3"/>
-    <w:lsdException w:unhideWhenUsed="0" w:uiPriority="69" w:semiHidden="0" w:name="Medium Grid 3 Accent 3"/>
-    <w:lsdException w:unhideWhenUsed="0" w:uiPriority="70" w:semiHidden="0" w:name="Dark List Accent 3"/>
-    <w:lsdException w:unhideWhenUsed="0" w:uiPriority="71" w:semiHidden="0" w:name="Colorful Shading Accent 3"/>
-    <w:lsdException w:unhideWhenUsed="0" w:uiPriority="72" w:semiHidden="0" w:name="Colorful List Accent 3"/>
-    <w:lsdException w:unhideWhenUsed="0" w:uiPriority="73" w:semiHidden="0" w:name="Colorful Grid Accent 3"/>
-    <w:lsdException w:unhideWhenUsed="0" w:uiPriority="60" w:semiHidden="0" w:name="Light Shading Accent 4"/>
-    <w:lsdException w:unhideWhenUsed="0" w:uiPriority="61" w:semiHidden="0" w:name="Light List Accent 4"/>
-    <w:lsdException w:unhideWhenUsed="0" w:uiPriority="62" w:semiHidden="0" w:name="Light Grid Accent 4"/>
-    <w:lsdException w:unhideWhenUsed="0" w:uiPriority="63" w:semiHidden="0" w:name="Medium Shading 1 Accent 4"/>
-    <w:lsdException w:unhideWhenUsed="0" w:uiPriority="64" w:semiHidden="0" w:name="Medium Shading 2 Accent 4"/>
-    <w:lsdException w:unhideWhenUsed="0" w:uiPriority="65" w:semiHidden="0" w:name="Medium List 1 Accent 4"/>
-    <w:lsdException w:unhideWhenUsed="0" w:uiPriority="66" w:semiHidden="0" w:name="Medium List 2 Accent 4"/>
-    <w:lsdException w:unhideWhenUsed="0" w:uiPriority="67" w:semiHidden="0" w:name="Medium Grid 1 Accent 4"/>
-    <w:lsdException w:unhideWhenUsed="0" w:uiPriority="68" w:semiHidden="0" w:name="Medium Grid 2 Accent 4"/>
-    <w:lsdException w:unhideWhenUsed="0" w:uiPriority="69" w:semiHidden="0" w:name="Medium Grid 3 Accent 4"/>
-    <w:lsdException w:unhideWhenUsed="0" w:uiPriority="70" w:semiHidden="0" w:name="Dark List Accent 4"/>
-    <w:lsdException w:unhideWhenUsed="0" w:uiPriority="71" w:semiHidden="0" w:name="Colorful Shading Accent 4"/>
-    <w:lsdException w:unhideWhenUsed="0" w:uiPriority="72" w:semiHidden="0" w:name="Colorful List Accent 4"/>
-    <w:lsdException w:unhideWhenUsed="0" w:uiPriority="73" w:semiHidden="0" w:name="Colorful Grid Accent 4"/>
-    <w:lsdException w:unhideWhenUsed="0" w:uiPriority="60" w:semiHidden="0" w:name="Light Shading Accent 5"/>
-    <w:lsdException w:unhideWhenUsed="0" w:uiPriority="61" w:semiHidden="0" w:name="Light List Accent 5"/>
-    <w:lsdException w:unhideWhenUsed="0" w:uiPriority="62" w:semiHidden="0" w:name="Light Grid Accent 5"/>
-    <w:lsdException w:unhideWhenUsed="0" w:uiPriority="63" w:semiHidden="0" w:name="Medium Shading 1 Accent 5"/>
-    <w:lsdException w:unhideWhenUsed="0" w:uiPriority="64" w:semiHidden="0" w:name="Medium Shading 2 Accent 5"/>
-    <w:lsdException w:unhideWhenUsed="0" w:uiPriority="65" w:semiHidden="0" w:name="Medium List 1 Accent 5"/>
-    <w:lsdException w:unhideWhenUsed="0" w:uiPriority="66" w:semiHidden="0" w:name="Medium List 2 Accent 5"/>
-    <w:lsdException w:unhideWhenUsed="0" w:uiPriority="67" w:semiHidden="0" w:name="Medium Grid 1 Accent 5"/>
-    <w:lsdException w:unhideWhenUsed="0" w:uiPriority="68" w:semiHidden="0" w:name="Medium Grid 2 Accent 5"/>
-    <w:lsdException w:unhideWhenUsed="0" w:uiPriority="69" w:semiHidden="0" w:name="Medium Grid 3 Accent 5"/>
-    <w:lsdException w:unhideWhenUsed="0" w:uiPriority="70" w:semiHidden="0" w:name="Dark List Accent 5"/>
-    <w:lsdException w:unhideWhenUsed="0" w:uiPriority="71" w:semiHidden="0" w:name="Colorful Shading Accent 5"/>
-    <w:lsdException w:unhideWhenUsed="0" w:uiPriority="72" w:semiHidden="0" w:name="Colorful List Accent 5"/>
-    <w:lsdException w:unhideWhenUsed="0" w:uiPriority="73" w:semiHidden="0" w:name="Colorful Grid Accent 5"/>
-    <w:lsdException w:unhideWhenUsed="0" w:uiPriority="60" w:semiHidden="0" w:name="Light Shading Accent 6"/>
-    <w:lsdException w:unhideWhenUsed="0" w:uiPriority="61" w:semiHidden="0" w:name="Light List Accent 6"/>
-    <w:lsdException w:unhideWhenUsed="0" w:uiPriority="62" w:semiHidden="0" w:name="Light Grid Accent 6"/>
-    <w:lsdException w:unhideWhenUsed="0" w:uiPriority="63" w:semiHidden="0" w:name="Medium Shading 1 Accent 6"/>
-    <w:lsdException w:unhideWhenUsed="0" w:uiPriority="64" w:semiHidden="0" w:name="Medium Shading 2 Accent 6"/>
-    <w:lsdException w:unhideWhenUsed="0" w:uiPriority="65" w:semiHidden="0" w:name="Medium List 1 Accent 6"/>
-    <w:lsdException w:unhideWhenUsed="0" w:uiPriority="66" w:semiHidden="0" w:name="Medium List 2 Accent 6"/>
-    <w:lsdException w:unhideWhenUsed="0" w:uiPriority="67" w:semiHidden="0" w:name="Medium Grid 1 Accent 6"/>
-    <w:lsdException w:unhideWhenUsed="0" w:uiPriority="68" w:semiHidden="0" w:name="Medium Grid 2 Accent 6"/>
-    <w:lsdException w:unhideWhenUsed="0" w:uiPriority="69" w:semiHidden="0" w:name="Medium Grid 3 Accent 6"/>
-    <w:lsdException w:unhideWhenUsed="0" w:uiPriority="70" w:semiHidden="0" w:name="Dark List Accent 6"/>
-    <w:lsdException w:unhideWhenUsed="0" w:uiPriority="71" w:semiHidden="0" w:name="Colorful Shading Accent 6"/>
-    <w:lsdException w:unhideWhenUsed="0" w:uiPriority="72" w:semiHidden="0" w:name="Colorful List Accent 6"/>
-    <w:lsdException w:unhideWhenUsed="0" w:uiPriority="73" w:semiHidden="0" w:name="Colorful Grid Accent 6"/>
+  <w:latentStyles w:defLockedState="0" w:defUIPriority="99" w:defSemiHidden="0" w:defUnhideWhenUsed="0" w:defQFormat="0" w:count="376">
+    <w:lsdException w:name="Normal" w:uiPriority="0" w:qFormat="1"/>
+    <w:lsdException w:name="heading 1" w:uiPriority="9" w:qFormat="1"/>
+    <w:lsdException w:name="heading 2" w:semiHidden="1" w:uiPriority="9" w:unhideWhenUsed="1" w:qFormat="1"/>
+    <w:lsdException w:name="heading 3" w:semiHidden="1" w:uiPriority="9" w:unhideWhenUsed="1" w:qFormat="1"/>
+    <w:lsdException w:name="heading 4" w:semiHidden="1" w:uiPriority="9" w:unhideWhenUsed="1" w:qFormat="1"/>
+    <w:lsdException w:name="heading 5" w:semiHidden="1" w:uiPriority="9" w:unhideWhenUsed="1" w:qFormat="1"/>
+    <w:lsdException w:name="heading 6" w:semiHidden="1" w:uiPriority="9" w:unhideWhenUsed="1" w:qFormat="1"/>
+    <w:lsdException w:name="heading 7" w:semiHidden="1" w:uiPriority="9" w:unhideWhenUsed="1" w:qFormat="1"/>
+    <w:lsdException w:name="heading 8" w:semiHidden="1" w:uiPriority="9" w:unhideWhenUsed="1" w:qFormat="1"/>
+    <w:lsdException w:name="heading 9" w:semiHidden="1" w:uiPriority="9" w:unhideWhenUsed="1" w:qFormat="1"/>
+    <w:lsdException w:name="index 1" w:semiHidden="1" w:unhideWhenUsed="1"/>
+    <w:lsdException w:name="index 2" w:semiHidden="1" w:unhideWhenUsed="1"/>
+    <w:lsdException w:name="index 3" w:semiHidden="1" w:unhideWhenUsed="1"/>
+    <w:lsdException w:name="index 4" w:semiHidden="1" w:unhideWhenUsed="1"/>
+    <w:lsdException w:name="index 5" w:semiHidden="1" w:unhideWhenUsed="1"/>
+    <w:lsdException w:name="index 6" w:semiHidden="1" w:unhideWhenUsed="1"/>
+    <w:lsdException w:name="index 7" w:semiHidden="1" w:unhideWhenUsed="1"/>
+    <w:lsdException w:name="index 8" w:semiHidden="1" w:unhideWhenUsed="1"/>
+    <w:lsdException w:name="index 9" w:semiHidden="1" w:unhideWhenUsed="1"/>
+    <w:lsdException w:name="toc 1" w:semiHidden="1" w:uiPriority="39" w:unhideWhenUsed="1"/>
+    <w:lsdException w:name="toc 2" w:semiHidden="1" w:uiPriority="39" w:unhideWhenUsed="1"/>
+    <w:lsdException w:name="toc 3" w:semiHidden="1" w:uiPriority="39" w:unhideWhenUsed="1"/>
+    <w:lsdException w:name="toc 4" w:semiHidden="1" w:uiPriority="39" w:unhideWhenUsed="1"/>
+    <w:lsdException w:name="toc 5" w:semiHidden="1" w:uiPriority="39" w:unhideWhenUsed="1"/>
+    <w:lsdException w:name="toc 6" w:semiHidden="1" w:uiPriority="39" w:unhideWhenUsed="1"/>
+    <w:lsdException w:name="toc 7" w:semiHidden="1" w:uiPriority="39" w:unhideWhenUsed="1"/>
+    <w:lsdException w:name="toc 8" w:semiHidden="1" w:uiPriority="39" w:unhideWhenUsed="1"/>
+    <w:lsdException w:name="toc 9" w:semiHidden="1" w:uiPriority="39" w:unhideWhenUsed="1"/>
+    <w:lsdException w:name="Normal Indent" w:semiHidden="1" w:unhideWhenUsed="1"/>
+    <w:lsdException w:name="footnote text" w:semiHidden="1" w:unhideWhenUsed="1"/>
+    <w:lsdException w:name="annotation text" w:semiHidden="1" w:unhideWhenUsed="1"/>
+    <w:lsdException w:name="header" w:semiHidden="1" w:unhideWhenUsed="1"/>
+    <w:lsdException w:name="footer" w:semiHidden="1" w:unhideWhenUsed="1"/>
+    <w:lsdException w:name="index heading" w:semiHidden="1" w:unhideWhenUsed="1"/>
+    <w:lsdException w:name="caption" w:semiHidden="1" w:uiPriority="35" w:unhideWhenUsed="1" w:qFormat="1"/>
+    <w:lsdException w:name="table of figures" w:semiHidden="1" w:unhideWhenUsed="1"/>
+    <w:lsdException w:name="envelope address" w:semiHidden="1" w:unhideWhenUsed="1"/>
+    <w:lsdException w:name="envelope return" w:semiHidden="1" w:unhideWhenUsed="1"/>
+    <w:lsdException w:name="footnote reference" w:semiHidden="1" w:unhideWhenUsed="1"/>
+    <w:lsdException w:name="annotation reference" w:semiHidden="1" w:unhideWhenUsed="1"/>
+    <w:lsdException w:name="line number" w:semiHidden="1" w:unhideWhenUsed="1"/>
+    <w:lsdException w:name="page number" w:semiHidden="1" w:unhideWhenUsed="1"/>
+    <w:lsdException w:name="endnote reference" w:semiHidden="1" w:unhideWhenUsed="1"/>
+    <w:lsdException w:name="endnote text" w:semiHidden="1" w:unhideWhenUsed="1"/>
+    <w:lsdException w:name="table of authorities" w:semiHidden="1" w:unhideWhenUsed="1"/>
+    <w:lsdException w:name="macro" w:semiHidden="1" w:unhideWhenUsed="1"/>
+    <w:lsdException w:name="toa heading" w:semiHidden="1" w:unhideWhenUsed="1"/>
+    <w:lsdException w:name="List" w:semiHidden="1" w:unhideWhenUsed="1"/>
+    <w:lsdException w:name="List Bullet" w:semiHidden="1" w:unhideWhenUsed="1"/>
+    <w:lsdException w:name="List Number" w:semiHidden="1" w:unhideWhenUsed="1"/>
+    <w:lsdException w:name="List 2" w:semiHidden="1" w:unhideWhenUsed="1"/>
+    <w:lsdException w:name="List 3" w:semiHidden="1" w:unhideWhenUsed="1"/>
+    <w:lsdException w:name="List 4" w:semiHidden="1" w:unhideWhenUsed="1"/>
+    <w:lsdException w:name="List 5" w:semiHidden="1" w:unhideWhenUsed="1"/>
+    <w:lsdException w:name="List Bullet 2" w:semiHidden="1" w:unhideWhenUsed="1"/>
+    <w:lsdException w:name="List Bullet 3" w:semiHidden="1" w:unhideWhenUsed="1"/>
+    <w:lsdException w:name="List Bullet 4" w:semiHidden="1" w:unhideWhenUsed="1"/>
+    <w:lsdException w:name="List Bullet 5" w:semiHidden="1" w:unhideWhenUsed="1"/>
+    <w:lsdException w:name="List Number 2" w:semiHidden="1" w:unhideWhenUsed="1"/>
+    <w:lsdException w:name="List Number 3" w:semiHidden="1" w:unhideWhenUsed="1"/>
+    <w:lsdException w:name="List Number 4" w:semiHidden="1" w:unhideWhenUsed="1"/>
+    <w:lsdException w:name="List Number 5" w:semiHidden="1" w:unhideWhenUsed="1"/>
+    <w:lsdException w:name="Title" w:uiPriority="10" w:qFormat="1"/>
+    <w:lsdException w:name="Closing" w:semiHidden="1" w:unhideWhenUsed="1"/>
+    <w:lsdException w:name="Signature" w:semiHidden="1" w:unhideWhenUsed="1"/>
+    <w:lsdException w:name="Default Paragraph Font" w:semiHidden="1" w:uiPriority="1" w:unhideWhenUsed="1"/>
+    <w:lsdException w:name="Body Text" w:semiHidden="1" w:unhideWhenUsed="1"/>
+    <w:lsdException w:name="Body Text Indent" w:semiHidden="1" w:unhideWhenUsed="1"/>
+    <w:lsdException w:name="List Continue" w:semiHidden="1" w:unhideWhenUsed="1"/>
+    <w:lsdException w:name="List Continue 2" w:semiHidden="1" w:unhideWhenUsed="1"/>
+    <w:lsdException w:name="List Continue 3" w:semiHidden="1" w:unhideWhenUsed="1"/>
+    <w:lsdException w:name="List Continue 4" w:semiHidden="1" w:unhideWhenUsed="1"/>
+    <w:lsdException w:name="List Continue 5" w:semiHidden="1" w:unhideWhenUsed="1"/>
+    <w:lsdException w:name="Message Header" w:semiHidden="1" w:unhideWhenUsed="1"/>
+    <w:lsdException w:name="Subtitle" w:uiPriority="11" w:qFormat="1"/>
+    <w:lsdException w:name="Salutation" w:semiHidden="1" w:unhideWhenUsed="1"/>
+    <w:lsdException w:name="Date" w:semiHidden="1" w:unhideWhenUsed="1"/>
+    <w:lsdException w:name="Body Text First Indent" w:semiHidden="1" w:unhideWhenUsed="1"/>
+    <w:lsdException w:name="Body Text First Indent 2" w:semiHidden="1" w:unhideWhenUsed="1"/>
+    <w:lsdException w:name="Note Heading" w:semiHidden="1" w:unhideWhenUsed="1"/>
+    <w:lsdException w:name="Body Text 2" w:semiHidden="1" w:unhideWhenUsed="1"/>
+    <w:lsdException w:name="Body Text 3" w:semiHidden="1" w:unhideWhenUsed="1"/>
+    <w:lsdException w:name="Body Text Indent 2" w:semiHidden="1" w:unhideWhenUsed="1"/>
+    <w:lsdException w:name="Body Text Indent 3" w:semiHidden="1" w:unhideWhenUsed="1"/>
+    <w:lsdException w:name="Block Text" w:semiHidden="1" w:unhideWhenUsed="1"/>
+    <w:lsdException w:name="Hyperlink" w:semiHidden="1" w:unhideWhenUsed="1"/>
+    <w:lsdException w:name="FollowedHyperlink" w:semiHidden="1" w:unhideWhenUsed="1"/>
+    <w:lsdException w:name="Strong" w:uiPriority="22" w:qFormat="1"/>
+    <w:lsdException w:name="Emphasis" w:uiPriority="20" w:qFormat="1"/>
+    <w:lsdException w:name="Document Map" w:semiHidden="1" w:unhideWhenUsed="1"/>
+    <w:lsdException w:name="Plain Text" w:semiHidden="1" w:unhideWhenUsed="1"/>
+    <w:lsdException w:name="E-mail Signature" w:semiHidden="1" w:unhideWhenUsed="1"/>
+    <w:lsdException w:name="HTML Top of Form" w:semiHidden="1" w:unhideWhenUsed="1"/>
+    <w:lsdException w:name="HTML Bottom of Form" w:semiHidden="1" w:unhideWhenUsed="1"/>
+    <w:lsdException w:name="Normal (Web)" w:semiHidden="1" w:unhideWhenUsed="1"/>
+    <w:lsdException w:name="HTML Acronym" w:semiHidden="1" w:unhideWhenUsed="1"/>
+    <w:lsdException w:name="HTML Address" w:semiHidden="1" w:unhideWhenUsed="1"/>
+    <w:lsdException w:name="HTML Cite" w:semiHidden="1" w:unhideWhenUsed="1"/>
+    <w:lsdException w:name="HTML Code" w:semiHidden="1" w:unhideWhenUsed="1"/>
+    <w:lsdException w:name="HTML Definition" w:semiHidden="1" w:unhideWhenUsed="1"/>
+    <w:lsdException w:name="HTML Keyboard" w:semiHidden="1" w:unhideWhenUsed="1"/>
+    <w:lsdException w:name="HTML Preformatted" w:semiHidden="1" w:unhideWhenUsed="1"/>
+    <w:lsdException w:name="HTML Sample" w:semiHidden="1" w:unhideWhenUsed="1"/>
+    <w:lsdException w:name="HTML Typewriter" w:semiHidden="1" w:unhideWhenUsed="1"/>
+    <w:lsdException w:name="HTML Variable" w:semiHidden="1" w:unhideWhenUsed="1"/>
+    <w:lsdException w:name="Normal Table" w:semiHidden="1" w:unhideWhenUsed="1"/>
+    <w:lsdException w:name="annotation subject" w:semiHidden="1" w:unhideWhenUsed="1"/>
+    <w:lsdException w:name="No List" w:semiHidden="1" w:unhideWhenUsed="1"/>
+    <w:lsdException w:name="Outline List 1" w:semiHidden="1" w:unhideWhenUsed="1"/>
+    <w:lsdException w:name="Outline List 2" w:semiHidden="1" w:unhideWhenUsed="1"/>
+    <w:lsdException w:name="Outline List 3" w:semiHidden="1" w:unhideWhenUsed="1"/>
+    <w:lsdException w:name="Table Simple 1" w:semiHidden="1" w:unhideWhenUsed="1"/>
+    <w:lsdException w:name="Table Simple 2" w:semiHidden="1" w:unhideWhenUsed="1"/>
+    <w:lsdException w:name="Table Simple 3" w:semiHidden="1" w:unhideWhenUsed="1"/>
+    <w:lsdException w:name="Table Classic 1" w:semiHidden="1" w:unhideWhenUsed="1"/>
+    <w:lsdException w:name="Table Classic 2" w:semiHidden="1" w:unhideWhenUsed="1"/>
+    <w:lsdException w:name="Table Classic 3" w:semiHidden="1" w:unhideWhenUsed="1"/>
+    <w:lsdException w:name="Table Classic 4" w:semiHidden="1" w:unhideWhenUsed="1"/>
+    <w:lsdException w:name="Table Colorful 1" w:semiHidden="1" w:unhideWhenUsed="1"/>
+    <w:lsdException w:name="Table Colorful 2" w:semiHidden="1" w:unhideWhenUsed="1"/>
+    <w:lsdException w:name="Table Colorful 3" w:semiHidden="1" w:unhideWhenUsed="1"/>
+    <w:lsdException w:name="Table Columns 1" w:semiHidden="1" w:unhideWhenUsed="1"/>
+    <w:lsdException w:name="Table Columns 2" w:semiHidden="1" w:unhideWhenUsed="1"/>
+    <w:lsdException w:name="Table Columns 3" w:semiHidden="1" w:unhideWhenUsed="1"/>
+    <w:lsdException w:name="Table Columns 4" w:semiHidden="1" w:unhideWhenUsed="1"/>
+    <w:lsdException w:name="Table Columns 5" w:semiHidden="1" w:unhideWhenUsed="1"/>
+    <w:lsdException w:name="Table Grid 1" w:semiHidden="1" w:unhideWhenUsed="1"/>
+    <w:lsdException w:name="Table Grid 2" w:semiHidden="1" w:unhideWhenUsed="1"/>
+    <w:lsdException w:name="Table Grid 3" w:semiHidden="1" w:unhideWhenUsed="1"/>
+    <w:lsdException w:name="Table Grid 4" w:semiHidden="1" w:unhideWhenUsed="1"/>
+    <w:lsdException w:name="Table Grid 5" w:semiHidden="1" w:unhideWhenUsed="1"/>
+    <w:lsdException w:name="Table Grid 6" w:semiHidden="1" w:unhideWhenUsed="1"/>
+    <w:lsdException w:name="Table Grid 7" w:semiHidden="1" w:unhideWhenUsed="1"/>
+    <w:lsdException w:name="Table Grid 8" w:semiHidden="1" w:unhideWhenUsed="1"/>
+    <w:lsdException w:name="Table List 1" w:semiHidden="1" w:unhideWhenUsed="1"/>
+    <w:lsdException w:name="Table List 2" w:semiHidden="1" w:unhideWhenUsed="1"/>
+    <w:lsdException w:name="Table List 3" w:semiHidden="1" w:unhideWhenUsed="1"/>
+    <w:lsdException w:name="Table List 4" w:semiHidden="1" w:unhideWhenUsed="1"/>
+    <w:lsdException w:name="Table List 5" w:semiHidden="1" w:unhideWhenUsed="1"/>
+    <w:lsdException w:name="Table List 6" w:semiHidden="1" w:unhideWhenUsed="1"/>
+    <w:lsdException w:name="Table List 7" w:semiHidden="1" w:unhideWhenUsed="1"/>
+    <w:lsdException w:name="Table List 8" w:semiHidden="1" w:unhideWhenUsed="1"/>
+    <w:lsdException w:name="Table 3D effects 1" w:semiHidden="1" w:unhideWhenUsed="1"/>
+    <w:lsdException w:name="Table 3D effects 2" w:semiHidden="1" w:unhideWhenUsed="1"/>
+    <w:lsdException w:name="Table 3D effects 3" w:semiHidden="1" w:unhideWhenUsed="1"/>
+    <w:lsdException w:name="Table Contemporary" w:semiHidden="1" w:unhideWhenUsed="1"/>
+    <w:lsdException w:name="Table Elegant" w:semiHidden="1" w:unhideWhenUsed="1"/>
+    <w:lsdException w:name="Table Professional" w:semiHidden="1" w:unhideWhenUsed="1"/>
+    <w:lsdException w:name="Table Subtle 1" w:semiHidden="1" w:unhideWhenUsed="1"/>
+    <w:lsdException w:name="Table Subtle 2" w:semiHidden="1" w:unhideWhenUsed="1"/>
+    <w:lsdException w:name="Table Web 1" w:semiHidden="1" w:unhideWhenUsed="1"/>
+    <w:lsdException w:name="Table Web 2" w:semiHidden="1" w:unhideWhenUsed="1"/>
+    <w:lsdException w:name="Table Web 3" w:semiHidden="1" w:unhideWhenUsed="1"/>
+    <w:lsdException w:name="Balloon Text" w:semiHidden="1" w:unhideWhenUsed="1"/>
+    <w:lsdException w:name="Table Grid" w:uiPriority="39"/>
+    <w:lsdException w:name="Table Theme" w:semiHidden="1" w:unhideWhenUsed="1"/>
+    <w:lsdException w:name="Placeholder Text" w:semiHidden="1"/>
+    <w:lsdException w:name="Light Shading" w:uiPriority="60"/>
+    <w:lsdException w:name="Light List" w:uiPriority="61"/>
+    <w:lsdException w:name="Light Grid" w:uiPriority="62"/>
+    <w:lsdException w:name="Medium Shading 1" w:uiPriority="63"/>
+    <w:lsdException w:name="Medium Shading 2" w:uiPriority="64"/>
+    <w:lsdException w:name="Medium List 1" w:uiPriority="65"/>
+    <w:lsdException w:name="Medium List 2" w:uiPriority="66"/>
+    <w:lsdException w:name="Medium Grid 1" w:uiPriority="67"/>
+    <w:lsdException w:name="Medium Grid 2" w:uiPriority="68"/>
+    <w:lsdException w:name="Medium Grid 3" w:uiPriority="69"/>
+    <w:lsdException w:name="Dark List" w:uiPriority="70"/>
+    <w:lsdException w:name="Colorful Shading" w:uiPriority="71"/>
+    <w:lsdException w:name="Colorful List" w:uiPriority="72"/>
+    <w:lsdException w:name="Colorful Grid" w:uiPriority="73"/>
+    <w:lsdException w:name="Light Shading Accent 1" w:uiPriority="60"/>
+    <w:lsdException w:name="Light List Accent 1" w:uiPriority="61"/>
+    <w:lsdException w:name="Light Grid Accent 1" w:uiPriority="62"/>
+    <w:lsdException w:name="Medium Shading 1 Accent 1" w:uiPriority="63"/>
+    <w:lsdException w:name="Medium Shading 2 Accent 1" w:uiPriority="64"/>
+    <w:lsdException w:name="Medium List 1 Accent 1" w:uiPriority="65"/>
+    <w:lsdException w:name="Revision" w:semiHidden="1"/>
+    <w:lsdException w:name="List Paragraph" w:uiPriority="34" w:qFormat="1"/>
+    <w:lsdException w:name="Medium List 2 Accent 1" w:uiPriority="66"/>
+    <w:lsdException w:name="Medium Grid 1 Accent 1" w:uiPriority="67"/>
+    <w:lsdException w:name="Medium Grid 2 Accent 1" w:uiPriority="68"/>
+    <w:lsdException w:name="Medium Grid 3 Accent 1" w:uiPriority="69"/>
+    <w:lsdException w:name="Dark List Accent 1" w:uiPriority="70"/>
+    <w:lsdException w:name="Colorful Shading Accent 1" w:uiPriority="71"/>
+    <w:lsdException w:name="Colorful List Accent 1" w:uiPriority="72"/>
+    <w:lsdException w:name="Colorful Grid Accent 1" w:uiPriority="73"/>
+    <w:lsdException w:name="Light Shading Accent 2" w:uiPriority="60"/>
+    <w:lsdException w:name="Light List Accent 2" w:uiPriority="61"/>
+    <w:lsdException w:name="Light Grid Accent 2" w:uiPriority="62"/>
+    <w:lsdException w:name="Medium Shading 1 Accent 2" w:uiPriority="63"/>
+    <w:lsdException w:name="Medium Shading 2 Accent 2" w:uiPriority="64"/>
+    <w:lsdException w:name="Medium List 1 Accent 2" w:uiPriority="65"/>
+    <w:lsdException w:name="Medium List 2 Accent 2" w:uiPriority="66"/>
+    <w:lsdException w:name="Medium Grid 1 Accent 2" w:uiPriority="67"/>
+    <w:lsdException w:name="Medium Grid 2 Accent 2" w:uiPriority="68"/>
+    <w:lsdException w:name="Medium Grid 3 Accent 2" w:uiPriority="69"/>
+    <w:lsdException w:name="Dark List Accent 2" w:uiPriority="70"/>
+    <w:lsdException w:name="Colorful Shading Accent 2" w:uiPriority="71"/>
+    <w:lsdException w:name="Colorful List Accent 2" w:uiPriority="72"/>
+    <w:lsdException w:name="Colorful Grid Accent 2" w:uiPriority="73"/>
+    <w:lsdException w:name="Light Shading Accent 3" w:uiPriority="60"/>
+    <w:lsdException w:name="Light List Accent 3" w:uiPriority="61"/>
+    <w:lsdException w:name="Light Grid Accent 3" w:uiPriority="62"/>
+    <w:lsdException w:name="Medium Shading 1 Accent 3" w:uiPriority="63"/>
+    <w:lsdException w:name="Medium Shading 2 Accent 3" w:uiPriority="64"/>
+    <w:lsdException w:name="Medium List 1 Accent 3" w:uiPriority="65"/>
+    <w:lsdException w:name="Medium List 2 Accent 3" w:uiPriority="66"/>
+    <w:lsdException w:name="Medium Grid 1 Accent 3" w:uiPriority="67"/>
+    <w:lsdException w:name="Medium Grid 2 Accent 3" w:uiPriority="68"/>
+    <w:lsdException w:name="Medium Grid 3 Accent 3" w:uiPriority="69"/>
+    <w:lsdException w:name="Dark List Accent 3" w:uiPriority="70"/>
+    <w:lsdException w:name="Colorful Shading Accent 3" w:uiPriority="71"/>
+    <w:lsdException w:name="Colorful List Accent 3" w:uiPriority="72"/>
+    <w:lsdException w:name="Colorful Grid Accent 3" w:uiPriority="73"/>
+    <w:lsdException w:name="Light Shading Accent 4" w:uiPriority="60"/>
+    <w:lsdException w:name="Light List Accent 4" w:uiPriority="61"/>
+    <w:lsdException w:name="Light Grid Accent 4" w:uiPriority="62"/>
+    <w:lsdException w:name="Medium Shading 1 Accent 4" w:uiPriority="63"/>
+    <w:lsdException w:name="Medium Shading 2 Accent 4" w:uiPriority="64"/>
+    <w:lsdException w:name="Medium List 1 Accent 4" w:uiPriority="65"/>
+    <w:lsdException w:name="Medium List 2 Accent 4" w:uiPriority="66"/>
+    <w:lsdException w:name="Medium Grid 1 Accent 4" w:uiPriority="67"/>
+    <w:lsdException w:name="Medium Grid 2 Accent 4" w:uiPriority="68"/>
+    <w:lsdException w:name="Medium Grid 3 Accent 4" w:uiPriority="69"/>
+    <w:lsdException w:name="Dark List Accent 4" w:uiPriority="70"/>
+    <w:lsdException w:name="Colorful Shading Accent 4" w:uiPriority="71"/>
+    <w:lsdException w:name="Colorful List Accent 4" w:uiPriority="72"/>
+    <w:lsdException w:name="Colorful Grid Accent 4" w:uiPriority="73"/>
+    <w:lsdException w:name="Light Shading Accent 5" w:uiPriority="60"/>
+    <w:lsdException w:name="Light List Accent 5" w:uiPriority="61"/>
+    <w:lsdException w:name="Light Grid Accent 5" w:uiPriority="62"/>
+    <w:lsdException w:name="Medium Shading 1 Accent 5" w:uiPriority="63"/>
+    <w:lsdException w:name="Medium Shading 2 Accent 5" w:uiPriority="64"/>
+    <w:lsdException w:name="Medium List 1 Accent 5" w:uiPriority="65"/>
+    <w:lsdException w:name="Medium List 2 Accent 5" w:uiPriority="66"/>
+    <w:lsdException w:name="Medium Grid 1 Accent 5" w:uiPriority="67"/>
+    <w:lsdException w:name="Medium Grid 2 Accent 5" w:uiPriority="68"/>
+    <w:lsdException w:name="Medium Grid 3 Accent 5" w:uiPriority="69"/>
+    <w:lsdException w:name="Dark List Accent 5" w:uiPriority="70"/>
+    <w:lsdException w:name="Colorful Shading Accent 5" w:uiPriority="71"/>
+    <w:lsdException w:name="Colorful List Accent 5" w:uiPriority="72"/>
+    <w:lsdException w:name="Colorful Grid Accent 5" w:uiPriority="73"/>
+    <w:lsdException w:name="Light Shading Accent 6" w:uiPriority="60"/>
+    <w:lsdException w:name="Light List Accent 6" w:uiPriority="61"/>
+    <w:lsdException w:name="Light Grid Accent 6" w:uiPriority="62"/>
+    <w:lsdException w:name="Medium Shading 1 Accent 6" w:uiPriority="63"/>
+    <w:lsdException w:name="Medium Shading 2 Accent 6" w:uiPriority="64"/>
+    <w:lsdException w:name="Medium List 1 Accent 6" w:uiPriority="65"/>
+    <w:lsdException w:name="Medium List 2 Accent 6" w:uiPriority="66"/>
+    <w:lsdException w:name="Medium Grid 1 Accent 6" w:uiPriority="67"/>
+    <w:lsdException w:name="Medium Grid 2 Accent 6" w:uiPriority="68"/>
+    <w:lsdException w:name="Medium Grid 3 Accent 6" w:uiPriority="69"/>
+    <w:lsdException w:name="Dark List Accent 6" w:uiPriority="70"/>
+    <w:lsdException w:name="Colorful Shading Accent 6" w:uiPriority="71"/>
+    <w:lsdException w:name="Colorful List Accent 6" w:uiPriority="72"/>
+    <w:lsdException w:name="Colorful Grid Accent 6" w:uiPriority="73"/>
+    <w:lsdException w:name="Subtle Emphasis" w:uiPriority="19" w:qFormat="1"/>
+    <w:lsdException w:name="Intense Emphasis" w:uiPriority="21" w:qFormat="1"/>
+    <w:lsdException w:name="Subtle Reference" w:uiPriority="31" w:qFormat="1"/>
+    <w:lsdException w:name="Intense Reference" w:uiPriority="32" w:qFormat="1"/>
+    <w:lsdException w:name="Book Title" w:uiPriority="33" w:qFormat="1"/>
+    <w:lsdException w:name="Bibliography" w:semiHidden="1" w:uiPriority="37" w:unhideWhenUsed="1"/>
+    <w:lsdException w:name="TOC Heading" w:semiHidden="1" w:uiPriority="39" w:unhideWhenUsed="1" w:qFormat="1"/>
+    <w:lsdException w:name="Plain Table 1" w:uiPriority="41"/>
+    <w:lsdException w:name="Plain Table 2" w:uiPriority="42"/>
+    <w:lsdException w:name="Plain Table 3" w:uiPriority="43"/>
+    <w:lsdException w:name="Plain Table 4" w:uiPriority="44"/>
+    <w:lsdException w:name="Plain Table 5" w:uiPriority="45"/>
+    <w:lsdException w:name="Grid Table Light" w:uiPriority="40"/>
+    <w:lsdException w:name="Grid Table 1 Light" w:uiPriority="46"/>
+    <w:lsdException w:name="Grid Table 2" w:uiPriority="47"/>
+    <w:lsdException w:name="Grid Table 3" w:uiPriority="48"/>
+    <w:lsdException w:name="Grid Table 4" w:uiPriority="49"/>
+    <w:lsdException w:name="Grid Table 5 Dark" w:uiPriority="50"/>
+    <w:lsdException w:name="Grid Table 6 Colorful" w:uiPriority="51"/>
+    <w:lsdException w:name="Grid Table 7 Colorful" w:uiPriority="52"/>
+    <w:lsdException w:name="Grid Table 1 Light Accent 1" w:uiPriority="46"/>
+    <w:lsdException w:name="Grid Table 2 Accent 1" w:uiPriority="47"/>
+    <w:lsdException w:name="Grid Table 3 Accent 1" w:uiPriority="48"/>
+    <w:lsdException w:name="Grid Table 4 Accent 1" w:uiPriority="49"/>
+    <w:lsdException w:name="Grid Table 5 Dark Accent 1" w:uiPriority="50"/>
+    <w:lsdException w:name="Grid Table 6 Colorful Accent 1" w:uiPriority="51"/>
+    <w:lsdException w:name="Grid Table 7 Colorful Accent 1" w:uiPriority="52"/>
+    <w:lsdException w:name="Grid Table 1 Light Accent 2" w:uiPriority="46"/>
+    <w:lsdException w:name="Grid Table 2 Accent 2" w:uiPriority="47"/>
+    <w:lsdException w:name="Grid Table 3 Accent 2" w:uiPriority="48"/>
+    <w:lsdException w:name="Grid Table 4 Accent 2" w:uiPriority="49"/>
+    <w:lsdException w:name="Grid Table 5 Dark Accent 2" w:uiPriority="50"/>
+    <w:lsdException w:name="Grid Table 6 Colorful Accent 2" w:uiPriority="51"/>
+    <w:lsdException w:name="Grid Table 7 Colorful Accent 2" w:uiPriority="52"/>
+    <w:lsdException w:name="Grid Table 1 Light Accent 3" w:uiPriority="46"/>
+    <w:lsdException w:name="Grid Table 2 Accent 3" w:uiPriority="47"/>
+    <w:lsdException w:name="Grid Table 3 Accent 3" w:uiPriority="48"/>
+    <w:lsdException w:name="Grid Table 4 Accent 3" w:uiPriority="49"/>
+    <w:lsdException w:name="Grid Table 5 Dark Accent 3" w:uiPriority="50"/>
+    <w:lsdException w:name="Grid Table 6 Colorful Accent 3" w:uiPriority="51"/>
+    <w:lsdException w:name="Grid Table 7 Colorful Accent 3" w:uiPriority="52"/>
+    <w:lsdException w:name="Grid Table 1 Light Accent 4" w:uiPriority="46"/>
+    <w:lsdException w:name="Grid Table 2 Accent 4" w:uiPriority="47"/>
+    <w:lsdException w:name="Grid Table 3 Accent 4" w:uiPriority="48"/>
+    <w:lsdException w:name="Grid Table 4 Accent 4" w:uiPriority="49"/>
+    <w:lsdException w:name="Grid Table 5 Dark Accent 4" w:uiPriority="50"/>
+    <w:lsdException w:name="Grid Table 6 Colorful Accent 4" w:uiPriority="51"/>
+    <w:lsdException w:name="Grid Table 7 Colorful Accent 4" w:uiPriority="52"/>
+    <w:lsdException w:name="Grid Table 1 Light Accent 5" w:uiPriority="46"/>
+    <w:lsdException w:name="Grid Table 2 Accent 5" w:uiPriority="47"/>
+    <w:lsdException w:name="Grid Table 3 Accent 5" w:uiPriority="48"/>
+    <w:lsdException w:name="Grid Table 4 Accent 5" w:uiPriority="49"/>
+    <w:lsdException w:name="Grid Table 5 Dark Accent 5" w:uiPriority="50"/>
+    <w:lsdException w:name="Grid Table 6 Colorful Accent 5" w:uiPriority="51"/>
+    <w:lsdException w:name="Grid Table 7 Colorful Accent 5" w:uiPriority="52"/>
+    <w:lsdException w:name="Grid Table 1 Light Accent 6" w:uiPriority="46"/>
+    <w:lsdException w:name="Grid Table 2 Accent 6" w:uiPriority="47"/>
+    <w:lsdException w:name="Grid Table 3 Accent 6" w:uiPriority="48"/>
+    <w:lsdException w:name="Grid Table 4 Accent 6" w:uiPriority="49"/>
+    <w:lsdException w:name="Grid Table 5 Dark Accent 6" w:uiPriority="50"/>
+    <w:lsdException w:name="Grid Table 6 Colorful Accent 6" w:uiPriority="51"/>
+    <w:lsdException w:name="Grid Table 7 Colorful Accent 6" w:uiPriority="52"/>
+    <w:lsdException w:name="List Table 1 Light" w:uiPriority="46"/>
+    <w:lsdException w:name="List Table 2" w:uiPriority="47"/>
+    <w:lsdException w:name="List Table 3" w:uiPriority="48"/>
+    <w:lsdException w:name="List Table 4" w:uiPriority="49"/>
+    <w:lsdException w:name="List Table 5 Dark" w:uiPriority="50"/>
+    <w:lsdException w:name="List Table 6 Colorful" w:uiPriority="51"/>
+    <w:lsdException w:name="List Table 7 Colorful" w:uiPriority="52"/>
+    <w:lsdException w:name="List Table 1 Light Accent 1" w:uiPriority="46"/>
+    <w:lsdException w:name="List Table 2 Accent 1" w:uiPriority="47"/>
+    <w:lsdException w:name="List Table 3 Accent 1" w:uiPriority="48"/>
+    <w:lsdException w:name="List Table 4 Accent 1" w:uiPriority="49"/>
+    <w:lsdException w:name="List Table 5 Dark Accent 1" w:uiPriority="50"/>
+    <w:lsdException w:name="List Table 6 Colorful Accent 1" w:uiPriority="51"/>
+    <w:lsdException w:name="List Table 7 Colorful Accent 1" w:uiPriority="52"/>
+    <w:lsdException w:name="List Table 1 Light Accent 2" w:uiPriority="46"/>
+    <w:lsdException w:name="List Table 2 Accent 2" w:uiPriority="47"/>
+    <w:lsdException w:name="List Table 3 Accent 2" w:uiPriority="48"/>
+    <w:lsdException w:name="List Table 4 Accent 2" w:uiPriority="49"/>
+    <w:lsdException w:name="List Table 5 Dark Accent 2" w:uiPriority="50"/>
+    <w:lsdException w:name="List Table 6 Colorful Accent 2" w:uiPriority="51"/>
+    <w:lsdException w:name="List Table 7 Colorful Accent 2" w:uiPriority="52"/>
+    <w:lsdException w:name="List Table 1 Light Accent 3" w:uiPriority="46"/>
+    <w:lsdException w:name="List Table 2 Accent 3" w:uiPriority="47"/>
+    <w:lsdException w:name="List Table 3 Accent 3" w:uiPriority="48"/>
+    <w:lsdException w:name="List Table 4 Accent 3" w:uiPriority="49"/>
+    <w:lsdException w:name="List Table 5 Dark Accent 3" w:uiPriority="50"/>
+    <w:lsdException w:name="List Table 6 Colorful Accent 3" w:uiPriority="51"/>
+    <w:lsdException w:name="List Table 7 Colorful Accent 3" w:uiPriority="52"/>
+    <w:lsdException w:name="List Table 1 Light Accent 4" w:uiPriority="46"/>
+    <w:lsdException w:name="List Table 2 Accent 4" w:uiPriority="47"/>
+    <w:lsdException w:name="List Table 3 Accent 4" w:uiPriority="48"/>
+    <w:lsdException w:name="List Table 4 Accent 4" w:uiPriority="49"/>
+    <w:lsdException w:name="List Table 5 Dark Accent 4" w:uiPriority="50"/>
+    <w:lsdException w:name="List Table 6 Colorful Accent 4" w:uiPriority="51"/>
+    <w:lsdException w:name="List Table 7 Colorful Accent 4" w:uiPriority="52"/>
+    <w:lsdException w:name="List Table 1 Light Accent 5" w:uiPriority="46"/>
+    <w:lsdException w:name="List Table 2 Accent 5" w:uiPriority="47"/>
+    <w:lsdException w:name="List Table 3 Accent 5" w:uiPriority="48"/>
+    <w:lsdException w:name="List Table 4 Accent 5" w:uiPriority="49"/>
+    <w:lsdException w:name="List Table 5 Dark Accent 5" w:uiPriority="50"/>
+    <w:lsdException w:name="List Table 6 Colorful Accent 5" w:uiPriority="51"/>
+    <w:lsdException w:name="List Table 7 Colorful Accent 5" w:uiPriority="52"/>
+    <w:lsdException w:name="List Table 1 Light Accent 6" w:uiPriority="46"/>
+    <w:lsdException w:name="List Table 2 Accent 6" w:uiPriority="47"/>
+    <w:lsdException w:name="List Table 3 Accent 6" w:uiPriority="48"/>
+    <w:lsdException w:name="List Table 4 Accent 6" w:uiPriority="49"/>
+    <w:lsdException w:name="List Table 5 Dark Accent 6" w:uiPriority="50"/>
+    <w:lsdException w:name="List Table 6 Colorful Accent 6" w:uiPriority="51"/>
+    <w:lsdException w:name="List Table 7 Colorful Accent 6" w:uiPriority="52"/>
+    <w:lsdException w:name="Mention" w:semiHidden="1" w:unhideWhenUsed="1"/>
+    <w:lsdException w:name="Smart Hyperlink" w:semiHidden="1" w:unhideWhenUsed="1"/>
+    <w:lsdException w:name="Hashtag" w:semiHidden="1" w:unhideWhenUsed="1"/>
+    <w:lsdException w:name="Unresolved Mention" w:semiHidden="1" w:unhideWhenUsed="1"/>
+    <w:lsdException w:name="Smart Link" w:semiHidden="1" w:unhideWhenUsed="1"/>
   </w:latentStyles>
-  <w:style w:type="paragraph" w:default="1" w:styleId="1">
+  <w:style w:type="paragraph" w:default="1" w:styleId="a">
     <w:name w:val="Normal"/>
     <w:qFormat/>
-    <w:uiPriority w:val="0"/>
     <w:pPr>
       <w:spacing w:after="160" w:line="259" w:lineRule="auto"/>
     </w:pPr>
     <w:rPr>
-      <w:rFonts w:asciiTheme="minorHAnsi" w:hAnsiTheme="minorHAnsi" w:eastAsiaTheme="minorHAnsi" w:cstheme="minorBidi"/>
       <w:kern w:val="2"/>
       <w:sz w:val="22"/>
       <w:szCs w:val="22"/>
-      <w:lang w:val="en-GB" w:eastAsia="en-US" w:bidi="ar-SA"/>
+      <w:lang w:val="en-GB" w:eastAsia="en-US"/>
       <w14:ligatures w14:val="standardContextual"/>
     </w:rPr>
   </w:style>
-  <w:style w:type="character" w:default="1" w:styleId="2">
+  <w:style w:type="character" w:default="1" w:styleId="a0">
     <w:name w:val="Default Paragraph Font"/>
+    <w:uiPriority w:val="1"/>
     <w:semiHidden/>
     <w:unhideWhenUsed/>
-    <w:uiPriority w:val="1"/>
   </w:style>
-  <w:style w:type="table" w:default="1" w:styleId="3">
+  <w:style w:type="table" w:default="1" w:styleId="a1">
     <w:name w:val="Normal Table"/>
+    <w:uiPriority w:val="99"/>
     <w:semiHidden/>
     <w:unhideWhenUsed/>
-    <w:uiPriority w:val="99"/>
     <w:tblPr>
+      <w:tblInd w:w="0" w:type="dxa"/>
       <w:tblCellMar>
         <w:top w:w="0" w:type="dxa"/>
         <w:left w:w="108" w:type="dxa"/>
@@ -1903,11 +2113,17 @@
       </w:tblCellMar>
     </w:tblPr>
   </w:style>
-  <w:style w:type="paragraph" w:styleId="4">
+  <w:style w:type="numbering" w:default="1" w:styleId="a2">
+    <w:name w:val="No List"/>
+    <w:uiPriority w:val="99"/>
+    <w:semiHidden/>
+    <w:unhideWhenUsed/>
+  </w:style>
+  <w:style w:type="paragraph" w:styleId="a3">
     <w:name w:val="List Paragraph"/>
-    <w:basedOn w:val="1"/>
+    <w:basedOn w:val="a"/>
+    <w:uiPriority w:val="34"/>
     <w:qFormat/>
-    <w:uiPriority w:val="34"/>
     <w:pPr>
       <w:ind w:left="720"/>
       <w:contextualSpacing/>
@@ -2168,5 +2384,6 @@
     </a:fmtScheme>
   </a:themeElements>
   <a:objectDefaults/>
+  <a:extraClrSchemeLst/>
 </a:theme>
 </file>